--- a/Main Report/National College of Computer Studies.docx
+++ b/Main Report/National College of Computer Studies.docx
@@ -1334,6 +1334,9 @@
     </w:p>
     <w:sdt>
       <w:sdtPr>
+        <w:rPr>
+          <w:rFonts w:ascii="Times New Roman" w:hAnsi="Times New Roman" w:cs="Times New Roman"/>
+        </w:rPr>
         <w:id w:val="-228925778"/>
         <w:docPartObj>
           <w:docPartGallery w:val="Table of Contents"/>
@@ -1342,7 +1345,7 @@
       </w:sdtPr>
       <w:sdtEndPr>
         <w:rPr>
-          <w:rFonts w:asciiTheme="minorHAnsi" w:eastAsiaTheme="minorHAnsi" w:hAnsiTheme="minorHAnsi" w:cstheme="minorBidi"/>
+          <w:rFonts w:eastAsiaTheme="minorHAnsi"/>
           <w:noProof/>
           <w:color w:val="auto"/>
           <w:sz w:val="22"/>
@@ -1353,8 +1356,14 @@
         <w:p>
           <w:pPr>
             <w:pStyle w:val="TOCHeading"/>
+            <w:rPr>
+              <w:rFonts w:ascii="Times New Roman" w:hAnsi="Times New Roman" w:cs="Times New Roman"/>
+            </w:rPr>
           </w:pPr>
           <w:r>
+            <w:rPr>
+              <w:rFonts w:ascii="Times New Roman" w:hAnsi="Times New Roman" w:cs="Times New Roman"/>
+            </w:rPr>
             <w:t>Table of Contents</w:t>
           </w:r>
         </w:p>
@@ -1365,21 +1374,27 @@
               <w:tab w:val="right" w:leader="dot" w:pos="8650"/>
             </w:tabs>
             <w:rPr>
+              <w:rFonts w:ascii="Times New Roman" w:hAnsi="Times New Roman" w:cs="Times New Roman"/>
               <w:noProof/>
             </w:rPr>
           </w:pPr>
           <w:r>
             <w:rPr>
+              <w:rFonts w:ascii="Times New Roman" w:hAnsi="Times New Roman" w:cs="Times New Roman"/>
               <w:b w:val="0"/>
               <w:bCs w:val="0"/>
             </w:rPr>
             <w:fldChar w:fldCharType="begin"/>
           </w:r>
           <w:r>
+            <w:rPr>
+              <w:rFonts w:ascii="Times New Roman" w:hAnsi="Times New Roman" w:cs="Times New Roman"/>
+            </w:rPr>
             <w:instrText xml:space="preserve"> TOC \o "1-3" \h \z \u </w:instrText>
           </w:r>
           <w:r>
             <w:rPr>
+              <w:rFonts w:ascii="Times New Roman" w:hAnsi="Times New Roman" w:cs="Times New Roman"/>
               <w:b w:val="0"/>
               <w:bCs w:val="0"/>
             </w:rPr>
@@ -1389,13 +1404,14 @@
             <w:r>
               <w:rPr>
                 <w:rStyle w:val="Hyperlink"/>
-                <w:rFonts w:cs="Times New Roman"/>
+                <w:rFonts w:ascii="Times New Roman" w:hAnsi="Times New Roman" w:cs="Times New Roman"/>
                 <w:noProof/>
               </w:rPr>
               <w:t>Abstract</w:t>
             </w:r>
             <w:r>
               <w:rPr>
+                <w:rFonts w:ascii="Times New Roman" w:hAnsi="Times New Roman" w:cs="Times New Roman"/>
                 <w:noProof/>
                 <w:webHidden/>
               </w:rPr>
@@ -1403,6 +1419,7 @@
             </w:r>
             <w:r>
               <w:rPr>
+                <w:rFonts w:ascii="Times New Roman" w:hAnsi="Times New Roman" w:cs="Times New Roman"/>
                 <w:noProof/>
                 <w:webHidden/>
               </w:rPr>
@@ -1410,6 +1427,7 @@
             </w:r>
             <w:r>
               <w:rPr>
+                <w:rFonts w:ascii="Times New Roman" w:hAnsi="Times New Roman" w:cs="Times New Roman"/>
                 <w:noProof/>
                 <w:webHidden/>
               </w:rPr>
@@ -1417,12 +1435,14 @@
             </w:r>
             <w:r>
               <w:rPr>
+                <w:rFonts w:ascii="Times New Roman" w:hAnsi="Times New Roman" w:cs="Times New Roman"/>
                 <w:noProof/>
                 <w:webHidden/>
               </w:rPr>
             </w:r>
             <w:r>
               <w:rPr>
+                <w:rFonts w:ascii="Times New Roman" w:hAnsi="Times New Roman" w:cs="Times New Roman"/>
                 <w:noProof/>
                 <w:webHidden/>
               </w:rPr>
@@ -1430,6 +1450,7 @@
             </w:r>
             <w:r>
               <w:rPr>
+                <w:rFonts w:ascii="Times New Roman" w:hAnsi="Times New Roman" w:cs="Times New Roman"/>
                 <w:noProof/>
                 <w:webHidden/>
               </w:rPr>
@@ -1437,6 +1458,7 @@
             </w:r>
             <w:r>
               <w:rPr>
+                <w:rFonts w:ascii="Times New Roman" w:hAnsi="Times New Roman" w:cs="Times New Roman"/>
                 <w:noProof/>
                 <w:webHidden/>
               </w:rPr>
@@ -1451,6 +1473,7 @@
               <w:tab w:val="right" w:leader="dot" w:pos="8650"/>
             </w:tabs>
             <w:rPr>
+              <w:rFonts w:ascii="Times New Roman" w:hAnsi="Times New Roman" w:cs="Times New Roman"/>
               <w:noProof/>
             </w:rPr>
           </w:pPr>
@@ -1458,13 +1481,14 @@
             <w:r>
               <w:rPr>
                 <w:rStyle w:val="Hyperlink"/>
-                <w:rFonts w:cs="Times New Roman"/>
+                <w:rFonts w:ascii="Times New Roman" w:hAnsi="Times New Roman" w:cs="Times New Roman"/>
                 <w:noProof/>
               </w:rPr>
               <w:t>Chapter 1 Introduction</w:t>
             </w:r>
             <w:r>
               <w:rPr>
+                <w:rFonts w:ascii="Times New Roman" w:hAnsi="Times New Roman" w:cs="Times New Roman"/>
                 <w:noProof/>
                 <w:webHidden/>
               </w:rPr>
@@ -1472,6 +1496,7 @@
             </w:r>
             <w:r>
               <w:rPr>
+                <w:rFonts w:ascii="Times New Roman" w:hAnsi="Times New Roman" w:cs="Times New Roman"/>
                 <w:noProof/>
                 <w:webHidden/>
               </w:rPr>
@@ -1479,6 +1504,7 @@
             </w:r>
             <w:r>
               <w:rPr>
+                <w:rFonts w:ascii="Times New Roman" w:hAnsi="Times New Roman" w:cs="Times New Roman"/>
                 <w:noProof/>
                 <w:webHidden/>
               </w:rPr>
@@ -1486,12 +1512,14 @@
             </w:r>
             <w:r>
               <w:rPr>
+                <w:rFonts w:ascii="Times New Roman" w:hAnsi="Times New Roman" w:cs="Times New Roman"/>
                 <w:noProof/>
                 <w:webHidden/>
               </w:rPr>
             </w:r>
             <w:r>
               <w:rPr>
+                <w:rFonts w:ascii="Times New Roman" w:hAnsi="Times New Roman" w:cs="Times New Roman"/>
                 <w:noProof/>
                 <w:webHidden/>
               </w:rPr>
@@ -1499,6 +1527,7 @@
             </w:r>
             <w:r>
               <w:rPr>
+                <w:rFonts w:ascii="Times New Roman" w:hAnsi="Times New Roman" w:cs="Times New Roman"/>
                 <w:noProof/>
                 <w:webHidden/>
               </w:rPr>
@@ -1506,6 +1535,7 @@
             </w:r>
             <w:r>
               <w:rPr>
+                <w:rFonts w:ascii="Times New Roman" w:hAnsi="Times New Roman" w:cs="Times New Roman"/>
                 <w:noProof/>
                 <w:webHidden/>
               </w:rPr>
@@ -1520,6 +1550,7 @@
               <w:tab w:val="right" w:leader="dot" w:pos="8650"/>
             </w:tabs>
             <w:rPr>
+              <w:rFonts w:ascii="Times New Roman" w:hAnsi="Times New Roman" w:cs="Times New Roman"/>
               <w:noProof/>
             </w:rPr>
           </w:pPr>
@@ -1527,13 +1558,14 @@
             <w:r>
               <w:rPr>
                 <w:rStyle w:val="Hyperlink"/>
-                <w:rFonts w:cs="Times New Roman"/>
+                <w:rFonts w:ascii="Times New Roman" w:hAnsi="Times New Roman" w:cs="Times New Roman"/>
                 <w:noProof/>
               </w:rPr>
               <w:t>1.1 History</w:t>
             </w:r>
             <w:r>
               <w:rPr>
+                <w:rFonts w:ascii="Times New Roman" w:hAnsi="Times New Roman" w:cs="Times New Roman"/>
                 <w:noProof/>
                 <w:webHidden/>
               </w:rPr>
@@ -1541,6 +1573,7 @@
             </w:r>
             <w:r>
               <w:rPr>
+                <w:rFonts w:ascii="Times New Roman" w:hAnsi="Times New Roman" w:cs="Times New Roman"/>
                 <w:noProof/>
                 <w:webHidden/>
               </w:rPr>
@@ -1548,6 +1581,7 @@
             </w:r>
             <w:r>
               <w:rPr>
+                <w:rFonts w:ascii="Times New Roman" w:hAnsi="Times New Roman" w:cs="Times New Roman"/>
                 <w:noProof/>
                 <w:webHidden/>
               </w:rPr>
@@ -1555,12 +1589,14 @@
             </w:r>
             <w:r>
               <w:rPr>
+                <w:rFonts w:ascii="Times New Roman" w:hAnsi="Times New Roman" w:cs="Times New Roman"/>
                 <w:noProof/>
                 <w:webHidden/>
               </w:rPr>
             </w:r>
             <w:r>
               <w:rPr>
+                <w:rFonts w:ascii="Times New Roman" w:hAnsi="Times New Roman" w:cs="Times New Roman"/>
                 <w:noProof/>
                 <w:webHidden/>
               </w:rPr>
@@ -1568,6 +1604,7 @@
             </w:r>
             <w:r>
               <w:rPr>
+                <w:rFonts w:ascii="Times New Roman" w:hAnsi="Times New Roman" w:cs="Times New Roman"/>
                 <w:noProof/>
                 <w:webHidden/>
               </w:rPr>
@@ -1575,6 +1612,7 @@
             </w:r>
             <w:r>
               <w:rPr>
+                <w:rFonts w:ascii="Times New Roman" w:hAnsi="Times New Roman" w:cs="Times New Roman"/>
                 <w:noProof/>
                 <w:webHidden/>
               </w:rPr>
@@ -1589,6 +1627,7 @@
               <w:tab w:val="right" w:leader="dot" w:pos="8650"/>
             </w:tabs>
             <w:rPr>
+              <w:rFonts w:ascii="Times New Roman" w:hAnsi="Times New Roman" w:cs="Times New Roman"/>
               <w:noProof/>
             </w:rPr>
           </w:pPr>
@@ -1596,13 +1635,14 @@
             <w:r>
               <w:rPr>
                 <w:rStyle w:val="Hyperlink"/>
-                <w:rFonts w:cs="Times New Roman"/>
+                <w:rFonts w:ascii="Times New Roman" w:hAnsi="Times New Roman" w:cs="Times New Roman"/>
                 <w:noProof/>
               </w:rPr>
               <w:t>1.2 Characteristics</w:t>
             </w:r>
             <w:r>
               <w:rPr>
+                <w:rFonts w:ascii="Times New Roman" w:hAnsi="Times New Roman" w:cs="Times New Roman"/>
                 <w:noProof/>
                 <w:webHidden/>
               </w:rPr>
@@ -1610,6 +1650,7 @@
             </w:r>
             <w:r>
               <w:rPr>
+                <w:rFonts w:ascii="Times New Roman" w:hAnsi="Times New Roman" w:cs="Times New Roman"/>
                 <w:noProof/>
                 <w:webHidden/>
               </w:rPr>
@@ -1617,6 +1658,7 @@
             </w:r>
             <w:r>
               <w:rPr>
+                <w:rFonts w:ascii="Times New Roman" w:hAnsi="Times New Roman" w:cs="Times New Roman"/>
                 <w:noProof/>
                 <w:webHidden/>
               </w:rPr>
@@ -1624,12 +1666,14 @@
             </w:r>
             <w:r>
               <w:rPr>
+                <w:rFonts w:ascii="Times New Roman" w:hAnsi="Times New Roman" w:cs="Times New Roman"/>
                 <w:noProof/>
                 <w:webHidden/>
               </w:rPr>
             </w:r>
             <w:r>
               <w:rPr>
+                <w:rFonts w:ascii="Times New Roman" w:hAnsi="Times New Roman" w:cs="Times New Roman"/>
                 <w:noProof/>
                 <w:webHidden/>
               </w:rPr>
@@ -1637,6 +1681,7 @@
             </w:r>
             <w:r>
               <w:rPr>
+                <w:rFonts w:ascii="Times New Roman" w:hAnsi="Times New Roman" w:cs="Times New Roman"/>
                 <w:noProof/>
                 <w:webHidden/>
               </w:rPr>
@@ -1644,6 +1689,7 @@
             </w:r>
             <w:r>
               <w:rPr>
+                <w:rFonts w:ascii="Times New Roman" w:hAnsi="Times New Roman" w:cs="Times New Roman"/>
                 <w:noProof/>
                 <w:webHidden/>
               </w:rPr>
@@ -1658,6 +1704,7 @@
               <w:tab w:val="right" w:leader="dot" w:pos="8650"/>
             </w:tabs>
             <w:rPr>
+              <w:rFonts w:ascii="Times New Roman" w:hAnsi="Times New Roman" w:cs="Times New Roman"/>
               <w:noProof/>
             </w:rPr>
           </w:pPr>
@@ -1665,13 +1712,14 @@
             <w:r>
               <w:rPr>
                 <w:rStyle w:val="Hyperlink"/>
-                <w:rFonts w:cs="Times New Roman"/>
+                <w:rFonts w:ascii="Times New Roman" w:hAnsi="Times New Roman" w:cs="Times New Roman"/>
                 <w:noProof/>
               </w:rPr>
               <w:t>Chapter 2 Technologies</w:t>
             </w:r>
             <w:r>
               <w:rPr>
+                <w:rFonts w:ascii="Times New Roman" w:hAnsi="Times New Roman" w:cs="Times New Roman"/>
                 <w:noProof/>
                 <w:webHidden/>
               </w:rPr>
@@ -1679,6 +1727,7 @@
             </w:r>
             <w:r>
               <w:rPr>
+                <w:rFonts w:ascii="Times New Roman" w:hAnsi="Times New Roman" w:cs="Times New Roman"/>
                 <w:noProof/>
                 <w:webHidden/>
               </w:rPr>
@@ -1686,6 +1735,7 @@
             </w:r>
             <w:r>
               <w:rPr>
+                <w:rFonts w:ascii="Times New Roman" w:hAnsi="Times New Roman" w:cs="Times New Roman"/>
                 <w:noProof/>
                 <w:webHidden/>
               </w:rPr>
@@ -1693,12 +1743,14 @@
             </w:r>
             <w:r>
               <w:rPr>
+                <w:rFonts w:ascii="Times New Roman" w:hAnsi="Times New Roman" w:cs="Times New Roman"/>
                 <w:noProof/>
                 <w:webHidden/>
               </w:rPr>
             </w:r>
             <w:r>
               <w:rPr>
+                <w:rFonts w:ascii="Times New Roman" w:hAnsi="Times New Roman" w:cs="Times New Roman"/>
                 <w:noProof/>
                 <w:webHidden/>
               </w:rPr>
@@ -1706,6 +1758,7 @@
             </w:r>
             <w:r>
               <w:rPr>
+                <w:rFonts w:ascii="Times New Roman" w:hAnsi="Times New Roman" w:cs="Times New Roman"/>
                 <w:noProof/>
                 <w:webHidden/>
               </w:rPr>
@@ -1713,6 +1766,7 @@
             </w:r>
             <w:r>
               <w:rPr>
+                <w:rFonts w:ascii="Times New Roman" w:hAnsi="Times New Roman" w:cs="Times New Roman"/>
                 <w:noProof/>
                 <w:webHidden/>
               </w:rPr>
@@ -1727,6 +1781,7 @@
               <w:tab w:val="right" w:leader="dot" w:pos="8650"/>
             </w:tabs>
             <w:rPr>
+              <w:rFonts w:ascii="Times New Roman" w:hAnsi="Times New Roman" w:cs="Times New Roman"/>
               <w:noProof/>
             </w:rPr>
           </w:pPr>
@@ -1734,13 +1789,14 @@
             <w:r>
               <w:rPr>
                 <w:rStyle w:val="Hyperlink"/>
-                <w:rFonts w:cs="Times New Roman"/>
+                <w:rFonts w:ascii="Times New Roman" w:hAnsi="Times New Roman" w:cs="Times New Roman"/>
                 <w:noProof/>
               </w:rPr>
               <w:t>2.1 Installation Criteria</w:t>
             </w:r>
             <w:r>
               <w:rPr>
+                <w:rFonts w:ascii="Times New Roman" w:hAnsi="Times New Roman" w:cs="Times New Roman"/>
                 <w:noProof/>
                 <w:webHidden/>
               </w:rPr>
@@ -1748,6 +1804,7 @@
             </w:r>
             <w:r>
               <w:rPr>
+                <w:rFonts w:ascii="Times New Roman" w:hAnsi="Times New Roman" w:cs="Times New Roman"/>
                 <w:noProof/>
                 <w:webHidden/>
               </w:rPr>
@@ -1755,6 +1812,7 @@
             </w:r>
             <w:r>
               <w:rPr>
+                <w:rFonts w:ascii="Times New Roman" w:hAnsi="Times New Roman" w:cs="Times New Roman"/>
                 <w:noProof/>
                 <w:webHidden/>
               </w:rPr>
@@ -1762,12 +1820,14 @@
             </w:r>
             <w:r>
               <w:rPr>
+                <w:rFonts w:ascii="Times New Roman" w:hAnsi="Times New Roman" w:cs="Times New Roman"/>
                 <w:noProof/>
                 <w:webHidden/>
               </w:rPr>
             </w:r>
             <w:r>
               <w:rPr>
+                <w:rFonts w:ascii="Times New Roman" w:hAnsi="Times New Roman" w:cs="Times New Roman"/>
                 <w:noProof/>
                 <w:webHidden/>
               </w:rPr>
@@ -1775,6 +1835,7 @@
             </w:r>
             <w:r>
               <w:rPr>
+                <w:rFonts w:ascii="Times New Roman" w:hAnsi="Times New Roman" w:cs="Times New Roman"/>
                 <w:noProof/>
                 <w:webHidden/>
               </w:rPr>
@@ -1782,6 +1843,7 @@
             </w:r>
             <w:r>
               <w:rPr>
+                <w:rFonts w:ascii="Times New Roman" w:hAnsi="Times New Roman" w:cs="Times New Roman"/>
                 <w:noProof/>
                 <w:webHidden/>
               </w:rPr>
@@ -1796,6 +1858,7 @@
               <w:tab w:val="right" w:leader="dot" w:pos="8650"/>
             </w:tabs>
             <w:rPr>
+              <w:rFonts w:ascii="Times New Roman" w:hAnsi="Times New Roman" w:cs="Times New Roman"/>
               <w:noProof/>
             </w:rPr>
           </w:pPr>
@@ -1803,13 +1866,14 @@
             <w:r>
               <w:rPr>
                 <w:rStyle w:val="Hyperlink"/>
-                <w:rFonts w:cs="Times New Roman"/>
+                <w:rFonts w:ascii="Times New Roman" w:hAnsi="Times New Roman" w:cs="Times New Roman"/>
                 <w:noProof/>
               </w:rPr>
               <w:t>2.2 Applied Technologies</w:t>
             </w:r>
             <w:r>
               <w:rPr>
+                <w:rFonts w:ascii="Times New Roman" w:hAnsi="Times New Roman" w:cs="Times New Roman"/>
                 <w:noProof/>
                 <w:webHidden/>
               </w:rPr>
@@ -1817,6 +1881,7 @@
             </w:r>
             <w:r>
               <w:rPr>
+                <w:rFonts w:ascii="Times New Roman" w:hAnsi="Times New Roman" w:cs="Times New Roman"/>
                 <w:noProof/>
                 <w:webHidden/>
               </w:rPr>
@@ -1824,6 +1889,7 @@
             </w:r>
             <w:r>
               <w:rPr>
+                <w:rFonts w:ascii="Times New Roman" w:hAnsi="Times New Roman" w:cs="Times New Roman"/>
                 <w:noProof/>
                 <w:webHidden/>
               </w:rPr>
@@ -1831,12 +1897,14 @@
             </w:r>
             <w:r>
               <w:rPr>
+                <w:rFonts w:ascii="Times New Roman" w:hAnsi="Times New Roman" w:cs="Times New Roman"/>
                 <w:noProof/>
                 <w:webHidden/>
               </w:rPr>
             </w:r>
             <w:r>
               <w:rPr>
+                <w:rFonts w:ascii="Times New Roman" w:hAnsi="Times New Roman" w:cs="Times New Roman"/>
                 <w:noProof/>
                 <w:webHidden/>
               </w:rPr>
@@ -1844,6 +1912,7 @@
             </w:r>
             <w:r>
               <w:rPr>
+                <w:rFonts w:ascii="Times New Roman" w:hAnsi="Times New Roman" w:cs="Times New Roman"/>
                 <w:noProof/>
                 <w:webHidden/>
               </w:rPr>
@@ -1851,6 +1920,7 @@
             </w:r>
             <w:r>
               <w:rPr>
+                <w:rFonts w:ascii="Times New Roman" w:hAnsi="Times New Roman" w:cs="Times New Roman"/>
                 <w:noProof/>
                 <w:webHidden/>
               </w:rPr>
@@ -1865,6 +1935,7 @@
               <w:tab w:val="right" w:leader="dot" w:pos="8650"/>
             </w:tabs>
             <w:rPr>
+              <w:rFonts w:ascii="Times New Roman" w:hAnsi="Times New Roman" w:cs="Times New Roman"/>
               <w:noProof/>
             </w:rPr>
           </w:pPr>
@@ -1872,12 +1943,14 @@
             <w:r>
               <w:rPr>
                 <w:rStyle w:val="Hyperlink"/>
+                <w:rFonts w:ascii="Times New Roman" w:hAnsi="Times New Roman" w:cs="Times New Roman"/>
                 <w:noProof/>
               </w:rPr>
               <w:t>Chapter 3 Comparison with native apps and web apps</w:t>
             </w:r>
             <w:r>
               <w:rPr>
+                <w:rFonts w:ascii="Times New Roman" w:hAnsi="Times New Roman" w:cs="Times New Roman"/>
                 <w:noProof/>
                 <w:webHidden/>
               </w:rPr>
@@ -1885,6 +1958,7 @@
             </w:r>
             <w:r>
               <w:rPr>
+                <w:rFonts w:ascii="Times New Roman" w:hAnsi="Times New Roman" w:cs="Times New Roman"/>
                 <w:noProof/>
                 <w:webHidden/>
               </w:rPr>
@@ -1892,6 +1966,7 @@
             </w:r>
             <w:r>
               <w:rPr>
+                <w:rFonts w:ascii="Times New Roman" w:hAnsi="Times New Roman" w:cs="Times New Roman"/>
                 <w:noProof/>
                 <w:webHidden/>
               </w:rPr>
@@ -1899,12 +1974,14 @@
             </w:r>
             <w:r>
               <w:rPr>
+                <w:rFonts w:ascii="Times New Roman" w:hAnsi="Times New Roman" w:cs="Times New Roman"/>
                 <w:noProof/>
                 <w:webHidden/>
               </w:rPr>
             </w:r>
             <w:r>
               <w:rPr>
+                <w:rFonts w:ascii="Times New Roman" w:hAnsi="Times New Roman" w:cs="Times New Roman"/>
                 <w:noProof/>
                 <w:webHidden/>
               </w:rPr>
@@ -1912,6 +1989,7 @@
             </w:r>
             <w:r>
               <w:rPr>
+                <w:rFonts w:ascii="Times New Roman" w:hAnsi="Times New Roman" w:cs="Times New Roman"/>
                 <w:noProof/>
                 <w:webHidden/>
               </w:rPr>
@@ -1919,6 +1997,7 @@
             </w:r>
             <w:r>
               <w:rPr>
+                <w:rFonts w:ascii="Times New Roman" w:hAnsi="Times New Roman" w:cs="Times New Roman"/>
                 <w:noProof/>
                 <w:webHidden/>
               </w:rPr>
@@ -1933,6 +2012,7 @@
               <w:tab w:val="right" w:leader="dot" w:pos="8650"/>
             </w:tabs>
             <w:rPr>
+              <w:rFonts w:ascii="Times New Roman" w:hAnsi="Times New Roman" w:cs="Times New Roman"/>
               <w:noProof/>
             </w:rPr>
           </w:pPr>
@@ -1940,12 +2020,14 @@
             <w:r>
               <w:rPr>
                 <w:rStyle w:val="Hyperlink"/>
+                <w:rFonts w:ascii="Times New Roman" w:hAnsi="Times New Roman" w:cs="Times New Roman"/>
                 <w:noProof/>
               </w:rPr>
               <w:t>3.1 The three app pillars</w:t>
             </w:r>
             <w:r>
               <w:rPr>
+                <w:rFonts w:ascii="Times New Roman" w:hAnsi="Times New Roman" w:cs="Times New Roman"/>
                 <w:noProof/>
                 <w:webHidden/>
               </w:rPr>
@@ -1953,6 +2035,7 @@
             </w:r>
             <w:r>
               <w:rPr>
+                <w:rFonts w:ascii="Times New Roman" w:hAnsi="Times New Roman" w:cs="Times New Roman"/>
                 <w:noProof/>
                 <w:webHidden/>
               </w:rPr>
@@ -1960,6 +2043,7 @@
             </w:r>
             <w:r>
               <w:rPr>
+                <w:rFonts w:ascii="Times New Roman" w:hAnsi="Times New Roman" w:cs="Times New Roman"/>
                 <w:noProof/>
                 <w:webHidden/>
               </w:rPr>
@@ -1967,12 +2051,14 @@
             </w:r>
             <w:r>
               <w:rPr>
+                <w:rFonts w:ascii="Times New Roman" w:hAnsi="Times New Roman" w:cs="Times New Roman"/>
                 <w:noProof/>
                 <w:webHidden/>
               </w:rPr>
             </w:r>
             <w:r>
               <w:rPr>
+                <w:rFonts w:ascii="Times New Roman" w:hAnsi="Times New Roman" w:cs="Times New Roman"/>
                 <w:noProof/>
                 <w:webHidden/>
               </w:rPr>
@@ -1980,6 +2066,7 @@
             </w:r>
             <w:r>
               <w:rPr>
+                <w:rFonts w:ascii="Times New Roman" w:hAnsi="Times New Roman" w:cs="Times New Roman"/>
                 <w:noProof/>
                 <w:webHidden/>
               </w:rPr>
@@ -1987,6 +2074,7 @@
             </w:r>
             <w:r>
               <w:rPr>
+                <w:rFonts w:ascii="Times New Roman" w:hAnsi="Times New Roman" w:cs="Times New Roman"/>
                 <w:noProof/>
                 <w:webHidden/>
               </w:rPr>
@@ -2001,6 +2089,7 @@
               <w:tab w:val="right" w:leader="dot" w:pos="8650"/>
             </w:tabs>
             <w:rPr>
+              <w:rFonts w:ascii="Times New Roman" w:hAnsi="Times New Roman" w:cs="Times New Roman"/>
               <w:noProof/>
             </w:rPr>
           </w:pPr>
@@ -2008,12 +2097,14 @@
             <w:r>
               <w:rPr>
                 <w:rStyle w:val="Hyperlink"/>
+                <w:rFonts w:ascii="Times New Roman" w:hAnsi="Times New Roman" w:cs="Times New Roman"/>
                 <w:noProof/>
               </w:rPr>
               <w:t>3.2 The best of both worlds</w:t>
             </w:r>
             <w:r>
               <w:rPr>
+                <w:rFonts w:ascii="Times New Roman" w:hAnsi="Times New Roman" w:cs="Times New Roman"/>
                 <w:noProof/>
                 <w:webHidden/>
               </w:rPr>
@@ -2021,6 +2112,7 @@
             </w:r>
             <w:r>
               <w:rPr>
+                <w:rFonts w:ascii="Times New Roman" w:hAnsi="Times New Roman" w:cs="Times New Roman"/>
                 <w:noProof/>
                 <w:webHidden/>
               </w:rPr>
@@ -2028,6 +2120,7 @@
             </w:r>
             <w:r>
               <w:rPr>
+                <w:rFonts w:ascii="Times New Roman" w:hAnsi="Times New Roman" w:cs="Times New Roman"/>
                 <w:noProof/>
                 <w:webHidden/>
               </w:rPr>
@@ -2035,12 +2128,14 @@
             </w:r>
             <w:r>
               <w:rPr>
+                <w:rFonts w:ascii="Times New Roman" w:hAnsi="Times New Roman" w:cs="Times New Roman"/>
                 <w:noProof/>
                 <w:webHidden/>
               </w:rPr>
             </w:r>
             <w:r>
               <w:rPr>
+                <w:rFonts w:ascii="Times New Roman" w:hAnsi="Times New Roman" w:cs="Times New Roman"/>
                 <w:noProof/>
                 <w:webHidden/>
               </w:rPr>
@@ -2048,6 +2143,7 @@
             </w:r>
             <w:r>
               <w:rPr>
+                <w:rFonts w:ascii="Times New Roman" w:hAnsi="Times New Roman" w:cs="Times New Roman"/>
                 <w:noProof/>
                 <w:webHidden/>
               </w:rPr>
@@ -2055,6 +2151,7 @@
             </w:r>
             <w:r>
               <w:rPr>
+                <w:rFonts w:ascii="Times New Roman" w:hAnsi="Times New Roman" w:cs="Times New Roman"/>
                 <w:noProof/>
                 <w:webHidden/>
               </w:rPr>
@@ -2069,6 +2166,7 @@
               <w:tab w:val="right" w:leader="dot" w:pos="8650"/>
             </w:tabs>
             <w:rPr>
+              <w:rFonts w:ascii="Times New Roman" w:hAnsi="Times New Roman" w:cs="Times New Roman"/>
               <w:noProof/>
             </w:rPr>
           </w:pPr>
@@ -2076,6 +2174,7 @@
             <w:r>
               <w:rPr>
                 <w:rStyle w:val="Hyperlink"/>
+                <w:rFonts w:ascii="Times New Roman" w:hAnsi="Times New Roman" w:cs="Times New Roman"/>
                 <w:noProof/>
               </w:rPr>
               <w:t>Chapter 4 Busi</w:t>
@@ -2083,6 +2182,7 @@
             <w:r>
               <w:rPr>
                 <w:rStyle w:val="Hyperlink"/>
+                <w:rFonts w:ascii="Times New Roman" w:hAnsi="Times New Roman" w:cs="Times New Roman"/>
                 <w:noProof/>
               </w:rPr>
               <w:t>n</w:t>
@@ -2090,12 +2190,14 @@
             <w:r>
               <w:rPr>
                 <w:rStyle w:val="Hyperlink"/>
+                <w:rFonts w:ascii="Times New Roman" w:hAnsi="Times New Roman" w:cs="Times New Roman"/>
                 <w:noProof/>
               </w:rPr>
               <w:t>ess Success with PWA</w:t>
             </w:r>
             <w:r>
               <w:rPr>
+                <w:rFonts w:ascii="Times New Roman" w:hAnsi="Times New Roman" w:cs="Times New Roman"/>
                 <w:noProof/>
                 <w:webHidden/>
               </w:rPr>
@@ -2103,6 +2205,7 @@
             </w:r>
             <w:r>
               <w:rPr>
+                <w:rFonts w:ascii="Times New Roman" w:hAnsi="Times New Roman" w:cs="Times New Roman"/>
                 <w:noProof/>
                 <w:webHidden/>
               </w:rPr>
@@ -2110,6 +2213,7 @@
             </w:r>
             <w:r>
               <w:rPr>
+                <w:rFonts w:ascii="Times New Roman" w:hAnsi="Times New Roman" w:cs="Times New Roman"/>
                 <w:noProof/>
                 <w:webHidden/>
               </w:rPr>
@@ -2117,12 +2221,14 @@
             </w:r>
             <w:r>
               <w:rPr>
+                <w:rFonts w:ascii="Times New Roman" w:hAnsi="Times New Roman" w:cs="Times New Roman"/>
                 <w:noProof/>
                 <w:webHidden/>
               </w:rPr>
             </w:r>
             <w:r>
               <w:rPr>
+                <w:rFonts w:ascii="Times New Roman" w:hAnsi="Times New Roman" w:cs="Times New Roman"/>
                 <w:noProof/>
                 <w:webHidden/>
               </w:rPr>
@@ -2130,6 +2236,7 @@
             </w:r>
             <w:r>
               <w:rPr>
+                <w:rFonts w:ascii="Times New Roman" w:hAnsi="Times New Roman" w:cs="Times New Roman"/>
                 <w:noProof/>
                 <w:webHidden/>
               </w:rPr>
@@ -2137,6 +2244,7 @@
             </w:r>
             <w:r>
               <w:rPr>
+                <w:rFonts w:ascii="Times New Roman" w:hAnsi="Times New Roman" w:cs="Times New Roman"/>
                 <w:noProof/>
                 <w:webHidden/>
               </w:rPr>
@@ -2151,6 +2259,7 @@
               <w:tab w:val="right" w:leader="dot" w:pos="8650"/>
             </w:tabs>
             <w:rPr>
+              <w:rFonts w:ascii="Times New Roman" w:hAnsi="Times New Roman" w:cs="Times New Roman"/>
               <w:noProof/>
             </w:rPr>
           </w:pPr>
@@ -2158,12 +2267,14 @@
             <w:r>
               <w:rPr>
                 <w:rStyle w:val="Hyperlink"/>
+                <w:rFonts w:ascii="Times New Roman" w:hAnsi="Times New Roman" w:cs="Times New Roman"/>
                 <w:noProof/>
               </w:rPr>
               <w:t>4.2 PWAs utilise contemporary online features</w:t>
             </w:r>
             <w:r>
               <w:rPr>
+                <w:rFonts w:ascii="Times New Roman" w:hAnsi="Times New Roman" w:cs="Times New Roman"/>
                 <w:noProof/>
                 <w:webHidden/>
               </w:rPr>
@@ -2171,6 +2282,7 @@
             </w:r>
             <w:r>
               <w:rPr>
+                <w:rFonts w:ascii="Times New Roman" w:hAnsi="Times New Roman" w:cs="Times New Roman"/>
                 <w:noProof/>
                 <w:webHidden/>
               </w:rPr>
@@ -2178,6 +2290,7 @@
             </w:r>
             <w:r>
               <w:rPr>
+                <w:rFonts w:ascii="Times New Roman" w:hAnsi="Times New Roman" w:cs="Times New Roman"/>
                 <w:noProof/>
                 <w:webHidden/>
               </w:rPr>
@@ -2185,12 +2298,14 @@
             </w:r>
             <w:r>
               <w:rPr>
+                <w:rFonts w:ascii="Times New Roman" w:hAnsi="Times New Roman" w:cs="Times New Roman"/>
                 <w:noProof/>
                 <w:webHidden/>
               </w:rPr>
             </w:r>
             <w:r>
               <w:rPr>
+                <w:rFonts w:ascii="Times New Roman" w:hAnsi="Times New Roman" w:cs="Times New Roman"/>
                 <w:noProof/>
                 <w:webHidden/>
               </w:rPr>
@@ -2198,6 +2313,7 @@
             </w:r>
             <w:r>
               <w:rPr>
+                <w:rFonts w:ascii="Times New Roman" w:hAnsi="Times New Roman" w:cs="Times New Roman"/>
                 <w:noProof/>
                 <w:webHidden/>
               </w:rPr>
@@ -2205,6 +2321,7 @@
             </w:r>
             <w:r>
               <w:rPr>
+                <w:rFonts w:ascii="Times New Roman" w:hAnsi="Times New Roman" w:cs="Times New Roman"/>
                 <w:noProof/>
                 <w:webHidden/>
               </w:rPr>
@@ -2219,6 +2336,7 @@
               <w:tab w:val="right" w:leader="dot" w:pos="8650"/>
             </w:tabs>
             <w:rPr>
+              <w:rFonts w:ascii="Times New Roman" w:hAnsi="Times New Roman" w:cs="Times New Roman"/>
               <w:noProof/>
             </w:rPr>
           </w:pPr>
@@ -2226,12 +2344,14 @@
             <w:r>
               <w:rPr>
                 <w:rStyle w:val="Hyperlink"/>
+                <w:rFonts w:ascii="Times New Roman" w:hAnsi="Times New Roman" w:cs="Times New Roman"/>
                 <w:noProof/>
               </w:rPr>
               <w:t>4.3 Recognize the effects on business</w:t>
             </w:r>
             <w:r>
               <w:rPr>
+                <w:rFonts w:ascii="Times New Roman" w:hAnsi="Times New Roman" w:cs="Times New Roman"/>
                 <w:noProof/>
                 <w:webHidden/>
               </w:rPr>
@@ -2239,6 +2359,7 @@
             </w:r>
             <w:r>
               <w:rPr>
+                <w:rFonts w:ascii="Times New Roman" w:hAnsi="Times New Roman" w:cs="Times New Roman"/>
                 <w:noProof/>
                 <w:webHidden/>
               </w:rPr>
@@ -2246,6 +2367,7 @@
             </w:r>
             <w:r>
               <w:rPr>
+                <w:rFonts w:ascii="Times New Roman" w:hAnsi="Times New Roman" w:cs="Times New Roman"/>
                 <w:noProof/>
                 <w:webHidden/>
               </w:rPr>
@@ -2253,12 +2375,14 @@
             </w:r>
             <w:r>
               <w:rPr>
+                <w:rFonts w:ascii="Times New Roman" w:hAnsi="Times New Roman" w:cs="Times New Roman"/>
                 <w:noProof/>
                 <w:webHidden/>
               </w:rPr>
             </w:r>
             <w:r>
               <w:rPr>
+                <w:rFonts w:ascii="Times New Roman" w:hAnsi="Times New Roman" w:cs="Times New Roman"/>
                 <w:noProof/>
                 <w:webHidden/>
               </w:rPr>
@@ -2266,6 +2390,7 @@
             </w:r>
             <w:r>
               <w:rPr>
+                <w:rFonts w:ascii="Times New Roman" w:hAnsi="Times New Roman" w:cs="Times New Roman"/>
                 <w:noProof/>
                 <w:webHidden/>
               </w:rPr>
@@ -2273,6 +2398,7 @@
             </w:r>
             <w:r>
               <w:rPr>
+                <w:rFonts w:ascii="Times New Roman" w:hAnsi="Times New Roman" w:cs="Times New Roman"/>
                 <w:noProof/>
                 <w:webHidden/>
               </w:rPr>
@@ -2287,6 +2413,7 @@
               <w:tab w:val="right" w:leader="dot" w:pos="8650"/>
             </w:tabs>
             <w:rPr>
+              <w:rFonts w:ascii="Times New Roman" w:hAnsi="Times New Roman" w:cs="Times New Roman"/>
               <w:noProof/>
             </w:rPr>
           </w:pPr>
@@ -2294,12 +2421,14 @@
             <w:r>
               <w:rPr>
                 <w:rStyle w:val="Hyperlink"/>
+                <w:rFonts w:ascii="Times New Roman" w:hAnsi="Times New Roman" w:cs="Times New Roman"/>
                 <w:noProof/>
               </w:rPr>
               <w:t>Conclusion</w:t>
             </w:r>
             <w:r>
               <w:rPr>
+                <w:rFonts w:ascii="Times New Roman" w:hAnsi="Times New Roman" w:cs="Times New Roman"/>
                 <w:noProof/>
                 <w:webHidden/>
               </w:rPr>
@@ -2307,6 +2436,7 @@
             </w:r>
             <w:r>
               <w:rPr>
+                <w:rFonts w:ascii="Times New Roman" w:hAnsi="Times New Roman" w:cs="Times New Roman"/>
                 <w:noProof/>
                 <w:webHidden/>
               </w:rPr>
@@ -2314,6 +2444,7 @@
             </w:r>
             <w:r>
               <w:rPr>
+                <w:rFonts w:ascii="Times New Roman" w:hAnsi="Times New Roman" w:cs="Times New Roman"/>
                 <w:noProof/>
                 <w:webHidden/>
               </w:rPr>
@@ -2321,12 +2452,14 @@
             </w:r>
             <w:r>
               <w:rPr>
+                <w:rFonts w:ascii="Times New Roman" w:hAnsi="Times New Roman" w:cs="Times New Roman"/>
                 <w:noProof/>
                 <w:webHidden/>
               </w:rPr>
             </w:r>
             <w:r>
               <w:rPr>
+                <w:rFonts w:ascii="Times New Roman" w:hAnsi="Times New Roman" w:cs="Times New Roman"/>
                 <w:noProof/>
                 <w:webHidden/>
               </w:rPr>
@@ -2334,6 +2467,7 @@
             </w:r>
             <w:r>
               <w:rPr>
+                <w:rFonts w:ascii="Times New Roman" w:hAnsi="Times New Roman" w:cs="Times New Roman"/>
                 <w:noProof/>
                 <w:webHidden/>
               </w:rPr>
@@ -2341,6 +2475,7 @@
             </w:r>
             <w:r>
               <w:rPr>
+                <w:rFonts w:ascii="Times New Roman" w:hAnsi="Times New Roman" w:cs="Times New Roman"/>
                 <w:noProof/>
                 <w:webHidden/>
               </w:rPr>
@@ -2355,6 +2490,7 @@
               <w:tab w:val="right" w:leader="dot" w:pos="8650"/>
             </w:tabs>
             <w:rPr>
+              <w:rFonts w:ascii="Times New Roman" w:hAnsi="Times New Roman" w:cs="Times New Roman"/>
               <w:noProof/>
             </w:rPr>
           </w:pPr>
@@ -2362,13 +2498,14 @@
             <w:r>
               <w:rPr>
                 <w:rStyle w:val="Hyperlink"/>
-                <w:rFonts w:cs="Times New Roman"/>
+                <w:rFonts w:ascii="Times New Roman" w:hAnsi="Times New Roman" w:cs="Times New Roman"/>
                 <w:noProof/>
               </w:rPr>
               <w:t>References</w:t>
             </w:r>
             <w:r>
               <w:rPr>
+                <w:rFonts w:ascii="Times New Roman" w:hAnsi="Times New Roman" w:cs="Times New Roman"/>
                 <w:noProof/>
                 <w:webHidden/>
               </w:rPr>
@@ -2376,6 +2513,7 @@
             </w:r>
             <w:r>
               <w:rPr>
+                <w:rFonts w:ascii="Times New Roman" w:hAnsi="Times New Roman" w:cs="Times New Roman"/>
                 <w:noProof/>
                 <w:webHidden/>
               </w:rPr>
@@ -2383,6 +2521,7 @@
             </w:r>
             <w:r>
               <w:rPr>
+                <w:rFonts w:ascii="Times New Roman" w:hAnsi="Times New Roman" w:cs="Times New Roman"/>
                 <w:noProof/>
                 <w:webHidden/>
               </w:rPr>
@@ -2390,12 +2529,14 @@
             </w:r>
             <w:r>
               <w:rPr>
+                <w:rFonts w:ascii="Times New Roman" w:hAnsi="Times New Roman" w:cs="Times New Roman"/>
                 <w:noProof/>
                 <w:webHidden/>
               </w:rPr>
             </w:r>
             <w:r>
               <w:rPr>
+                <w:rFonts w:ascii="Times New Roman" w:hAnsi="Times New Roman" w:cs="Times New Roman"/>
                 <w:noProof/>
                 <w:webHidden/>
               </w:rPr>
@@ -2403,6 +2544,7 @@
             </w:r>
             <w:r>
               <w:rPr>
+                <w:rFonts w:ascii="Times New Roman" w:hAnsi="Times New Roman" w:cs="Times New Roman"/>
                 <w:noProof/>
                 <w:webHidden/>
               </w:rPr>
@@ -2410,6 +2552,7 @@
             </w:r>
             <w:r>
               <w:rPr>
+                <w:rFonts w:ascii="Times New Roman" w:hAnsi="Times New Roman" w:cs="Times New Roman"/>
                 <w:noProof/>
                 <w:webHidden/>
               </w:rPr>
@@ -2418,8 +2561,14 @@
           </w:hyperlink>
         </w:p>
         <w:p>
+          <w:pPr>
+            <w:rPr>
+              <w:rFonts w:ascii="Times New Roman" w:hAnsi="Times New Roman" w:cs="Times New Roman"/>
+            </w:rPr>
+          </w:pPr>
           <w:r>
             <w:rPr>
+              <w:rFonts w:ascii="Times New Roman" w:hAnsi="Times New Roman" w:cs="Times New Roman"/>
               <w:b/>
               <w:bCs/>
               <w:noProof/>
@@ -4390,13 +4539,22 @@
       <w:pPr>
         <w:pStyle w:val="Heading1"/>
         <w:jc w:val="center"/>
+        <w:rPr>
+          <w:rFonts w:cs="Times New Roman"/>
+        </w:rPr>
       </w:pPr>
       <w:bookmarkStart w:id="7" w:name="_Toc159681745"/>
       <w:r>
+        <w:rPr>
+          <w:rFonts w:cs="Times New Roman"/>
+        </w:rPr>
         <w:lastRenderedPageBreak/>
         <w:t>Chapter 3</w:t>
       </w:r>
       <w:r>
+        <w:rPr>
+          <w:rFonts w:cs="Times New Roman"/>
+        </w:rPr>
         <w:br/>
         <w:t>Comparison with native apps and web apps</w:t>
       </w:r>
@@ -4775,9 +4933,15 @@
     <w:p>
       <w:pPr>
         <w:pStyle w:val="Heading2"/>
+        <w:rPr>
+          <w:rFonts w:cs="Times New Roman"/>
+        </w:rPr>
       </w:pPr>
       <w:bookmarkStart w:id="8" w:name="_Toc159681746"/>
       <w:r>
+        <w:rPr>
+          <w:rFonts w:cs="Times New Roman"/>
+        </w:rPr>
         <w:t>3.1 The three app pillars</w:t>
       </w:r>
       <w:bookmarkEnd w:id="8"/>
@@ -5108,9 +5272,15 @@
       <w:pPr>
         <w:pStyle w:val="Heading2"/>
         <w:spacing w:before="0"/>
+        <w:rPr>
+          <w:rFonts w:cs="Times New Roman"/>
+        </w:rPr>
       </w:pPr>
       <w:bookmarkStart w:id="9" w:name="_Toc159681747"/>
       <w:r>
+        <w:rPr>
+          <w:rFonts w:cs="Times New Roman"/>
+        </w:rPr>
         <w:t>3.2 The best of both worlds</w:t>
       </w:r>
       <w:bookmarkEnd w:id="9"/>
@@ -5176,13 +5346,22 @@
         <w:pStyle w:val="Heading1"/>
         <w:spacing w:before="0"/>
         <w:jc w:val="center"/>
+        <w:rPr>
+          <w:rFonts w:cs="Times New Roman"/>
+        </w:rPr>
       </w:pPr>
       <w:bookmarkStart w:id="10" w:name="_Toc159681748"/>
       <w:r>
+        <w:rPr>
+          <w:rFonts w:cs="Times New Roman"/>
+        </w:rPr>
         <w:lastRenderedPageBreak/>
         <w:t>Chapter 4</w:t>
       </w:r>
       <w:r>
+        <w:rPr>
+          <w:rFonts w:cs="Times New Roman"/>
+        </w:rPr>
         <w:br/>
         <w:t>Business Success with PWA</w:t>
       </w:r>
@@ -5615,9 +5794,15 @@
     <w:p>
       <w:pPr>
         <w:pStyle w:val="Heading2"/>
+        <w:rPr>
+          <w:rFonts w:cs="Times New Roman"/>
+        </w:rPr>
       </w:pPr>
       <w:bookmarkStart w:id="11" w:name="_Toc159681749"/>
       <w:r>
+        <w:rPr>
+          <w:rFonts w:cs="Times New Roman"/>
+        </w:rPr>
         <w:lastRenderedPageBreak/>
         <w:t>4.2 PWAs utilise contemporary online features</w:t>
       </w:r>
@@ -5689,18 +5874,7 @@
           <w:szCs w:val="24"/>
           <w:vertAlign w:val="superscript"/>
         </w:rPr>
-        <w:t xml:space="preserve"> </w:t>
-      </w:r>
-      <w:r>
-        <w:rPr>
-          <w:rFonts w:ascii="Times New Roman" w:hAnsi="Times New Roman" w:cs="Times New Roman"/>
-          <w:b/>
-          <w:bCs/>
-          <w:sz w:val="24"/>
-          <w:szCs w:val="24"/>
-          <w:vertAlign w:val="superscript"/>
-        </w:rPr>
-        <w:t>[27]</w:t>
+        <w:t xml:space="preserve"> [27]</w:t>
       </w:r>
       <w:r>
         <w:rPr>
@@ -6006,15 +6180,21 @@
     <w:p>
       <w:pPr>
         <w:pStyle w:val="Heading2"/>
+        <w:rPr>
+          <w:rFonts w:cs="Times New Roman"/>
+        </w:rPr>
       </w:pPr>
       <w:bookmarkStart w:id="12" w:name="_Toc159681750"/>
       <w:r>
-        <w:t xml:space="preserve">4.3 </w:t>
-      </w:r>
-      <w:r>
-        <w:t>Recognize</w:t>
-      </w:r>
-      <w:r>
+        <w:rPr>
+          <w:rFonts w:cs="Times New Roman"/>
+        </w:rPr>
+        <w:t>4.3 Recognize</w:t>
+      </w:r>
+      <w:r>
+        <w:rPr>
+          <w:rFonts w:cs="Times New Roman"/>
+        </w:rPr>
         <w:t xml:space="preserve"> the effects on business</w:t>
       </w:r>
       <w:bookmarkEnd w:id="12"/>
@@ -6214,9 +6394,15 @@
       <w:pPr>
         <w:pStyle w:val="Heading1"/>
         <w:jc w:val="center"/>
+        <w:rPr>
+          <w:rFonts w:cs="Times New Roman"/>
+        </w:rPr>
       </w:pPr>
       <w:bookmarkStart w:id="13" w:name="_Toc159681751"/>
       <w:r>
+        <w:rPr>
+          <w:rFonts w:cs="Times New Roman"/>
+        </w:rPr>
         <w:lastRenderedPageBreak/>
         <w:t>Conclusion</w:t>
       </w:r>
@@ -8062,7 +8248,13 @@
         </w:r>
       </w:hyperlink>
     </w:p>
-    <w:p/>
+    <w:p>
+      <w:pPr>
+        <w:rPr>
+          <w:rFonts w:ascii="Times New Roman" w:hAnsi="Times New Roman" w:cs="Times New Roman"/>
+        </w:rPr>
+      </w:pPr>
+    </w:p>
     <w:p>
       <w:pPr>
         <w:spacing w:after="0" w:line="240" w:lineRule="auto"/>
@@ -11754,7 +11946,7 @@
 </file>
 
 <file path=customXml/itemProps1.xml><?xml version="1.0" encoding="utf-8"?>
-<ds:datastoreItem xmlns:ds="http://schemas.openxmlformats.org/officeDocument/2006/customXml" ds:itemID="{A17FCEBD-9991-694A-BE11-EB752FB5F1B8}">
+<ds:datastoreItem xmlns:ds="http://schemas.openxmlformats.org/officeDocument/2006/customXml" ds:itemID="{A2B600F9-EACE-9046-8B2A-C6997246ED21}">
   <ds:schemaRefs>
     <ds:schemaRef ds:uri="http://schemas.openxmlformats.org/officeDocument/2006/bibliography"/>
   </ds:schemaRefs>

--- a/Main Report/National College of Computer Studies.docx
+++ b/Main Report/National College of Computer Studies.docx
@@ -1358,11 +1358,13 @@
             <w:pStyle w:val="TOCHeading"/>
             <w:rPr>
               <w:rFonts w:ascii="Times New Roman" w:hAnsi="Times New Roman" w:cs="Times New Roman"/>
+              <w:color w:val="000000" w:themeColor="text1"/>
             </w:rPr>
           </w:pPr>
           <w:r>
             <w:rPr>
               <w:rFonts w:ascii="Times New Roman" w:hAnsi="Times New Roman" w:cs="Times New Roman"/>
+              <w:color w:val="000000" w:themeColor="text1"/>
             </w:rPr>
             <w:t>Table of Contents</w:t>
           </w:r>
@@ -3418,7 +3420,7 @@
     </w:p>
     <w:p>
       <w:pPr>
-        <w:spacing w:line="360" w:lineRule="auto"/>
+        <w:spacing w:after="0" w:line="360" w:lineRule="auto"/>
         <w:jc w:val="both"/>
         <w:rPr>
           <w:rFonts w:ascii="Times New Roman" w:hAnsi="Times New Roman" w:cs="Times New Roman"/>
@@ -3494,7 +3496,7 @@
           <w:ilvl w:val="0"/>
           <w:numId w:val="9"/>
         </w:numPr>
-        <w:spacing w:line="360" w:lineRule="auto"/>
+        <w:spacing w:after="0" w:line="360" w:lineRule="auto"/>
         <w:jc w:val="both"/>
         <w:rPr>
           <w:rFonts w:ascii="Times New Roman" w:hAnsi="Times New Roman" w:cs="Times New Roman"/>
@@ -11946,7 +11948,7 @@
 </file>
 
 <file path=customXml/itemProps1.xml><?xml version="1.0" encoding="utf-8"?>
-<ds:datastoreItem xmlns:ds="http://schemas.openxmlformats.org/officeDocument/2006/customXml" ds:itemID="{A2B600F9-EACE-9046-8B2A-C6997246ED21}">
+<ds:datastoreItem xmlns:ds="http://schemas.openxmlformats.org/officeDocument/2006/customXml" ds:itemID="{B41E2B80-3D73-9247-BB9E-C97515B11BB5}">
   <ds:schemaRefs>
     <ds:schemaRef ds:uri="http://schemas.openxmlformats.org/officeDocument/2006/bibliography"/>
   </ds:schemaRefs>

--- a/Main Report/National College of Computer Studies.docx
+++ b/Main Report/National College of Computer Studies.docx
@@ -1295,7 +1295,7 @@
           <w:rFonts w:cs="Times New Roman"/>
         </w:rPr>
       </w:pPr>
-      <w:bookmarkStart w:id="0" w:name="_Toc159681738"/>
+      <w:bookmarkStart w:id="0" w:name="_Toc159683128"/>
       <w:r>
         <w:rPr>
           <w:rFonts w:cs="Times New Roman"/>
@@ -1376,8 +1376,14 @@
               <w:tab w:val="right" w:leader="dot" w:pos="8650"/>
             </w:tabs>
             <w:rPr>
-              <w:rFonts w:ascii="Times New Roman" w:hAnsi="Times New Roman" w:cs="Times New Roman"/>
+              <w:rFonts w:eastAsiaTheme="minorEastAsia" w:cs="Mangal"/>
+              <w:b w:val="0"/>
+              <w:bCs w:val="0"/>
+              <w:caps w:val="0"/>
               <w:noProof/>
+              <w:sz w:val="24"/>
+              <w:szCs w:val="21"/>
+              <w:lang w:val="en-NP" w:bidi="ne-NP"/>
             </w:rPr>
           </w:pPr>
           <w:r>
@@ -1402,18 +1408,17 @@
             </w:rPr>
             <w:fldChar w:fldCharType="separate"/>
           </w:r>
-          <w:hyperlink w:anchor="_Toc159681738" w:history="1">
+          <w:hyperlink w:anchor="_Toc159683128" w:history="1">
             <w:r>
               <w:rPr>
                 <w:rStyle w:val="Hyperlink"/>
-                <w:rFonts w:ascii="Times New Roman" w:hAnsi="Times New Roman" w:cs="Times New Roman"/>
+                <w:rFonts w:cs="Times New Roman"/>
                 <w:noProof/>
               </w:rPr>
               <w:t>Abstract</w:t>
             </w:r>
             <w:r>
               <w:rPr>
-                <w:rFonts w:ascii="Times New Roman" w:hAnsi="Times New Roman" w:cs="Times New Roman"/>
                 <w:noProof/>
                 <w:webHidden/>
               </w:rPr>
@@ -1421,7 +1426,6 @@
             </w:r>
             <w:r>
               <w:rPr>
-                <w:rFonts w:ascii="Times New Roman" w:hAnsi="Times New Roman" w:cs="Times New Roman"/>
                 <w:noProof/>
                 <w:webHidden/>
               </w:rPr>
@@ -1429,22 +1433,19 @@
             </w:r>
             <w:r>
               <w:rPr>
-                <w:rFonts w:ascii="Times New Roman" w:hAnsi="Times New Roman" w:cs="Times New Roman"/>
                 <w:noProof/>
                 <w:webHidden/>
               </w:rPr>
-              <w:instrText xml:space="preserve"> PAGEREF _Toc159681738 \h </w:instrText>
-            </w:r>
-            <w:r>
-              <w:rPr>
-                <w:rFonts w:ascii="Times New Roman" w:hAnsi="Times New Roman" w:cs="Times New Roman"/>
+              <w:instrText xml:space="preserve"> PAGEREF _Toc159683128 \h </w:instrText>
+            </w:r>
+            <w:r>
+              <w:rPr>
                 <w:noProof/>
                 <w:webHidden/>
               </w:rPr>
             </w:r>
             <w:r>
               <w:rPr>
-                <w:rFonts w:ascii="Times New Roman" w:hAnsi="Times New Roman" w:cs="Times New Roman"/>
                 <w:noProof/>
                 <w:webHidden/>
               </w:rPr>
@@ -1452,7 +1453,6 @@
             </w:r>
             <w:r>
               <w:rPr>
-                <w:rFonts w:ascii="Times New Roman" w:hAnsi="Times New Roman" w:cs="Times New Roman"/>
                 <w:noProof/>
                 <w:webHidden/>
               </w:rPr>
@@ -1460,7 +1460,6 @@
             </w:r>
             <w:r>
               <w:rPr>
-                <w:rFonts w:ascii="Times New Roman" w:hAnsi="Times New Roman" w:cs="Times New Roman"/>
                 <w:noProof/>
                 <w:webHidden/>
               </w:rPr>
@@ -1475,22 +1474,27 @@
               <w:tab w:val="right" w:leader="dot" w:pos="8650"/>
             </w:tabs>
             <w:rPr>
-              <w:rFonts w:ascii="Times New Roman" w:hAnsi="Times New Roman" w:cs="Times New Roman"/>
+              <w:rFonts w:eastAsiaTheme="minorEastAsia" w:cs="Mangal"/>
+              <w:b w:val="0"/>
+              <w:bCs w:val="0"/>
+              <w:caps w:val="0"/>
               <w:noProof/>
+              <w:sz w:val="24"/>
+              <w:szCs w:val="21"/>
+              <w:lang w:val="en-NP" w:bidi="ne-NP"/>
             </w:rPr>
           </w:pPr>
-          <w:hyperlink w:anchor="_Toc159681739" w:history="1">
+          <w:hyperlink w:anchor="_Toc159683129" w:history="1">
             <w:r>
               <w:rPr>
                 <w:rStyle w:val="Hyperlink"/>
-                <w:rFonts w:ascii="Times New Roman" w:hAnsi="Times New Roman" w:cs="Times New Roman"/>
+                <w:rFonts w:cs="Times New Roman"/>
                 <w:noProof/>
               </w:rPr>
               <w:t>Chapter 1 Introduction</w:t>
             </w:r>
             <w:r>
               <w:rPr>
-                <w:rFonts w:ascii="Times New Roman" w:hAnsi="Times New Roman" w:cs="Times New Roman"/>
                 <w:noProof/>
                 <w:webHidden/>
               </w:rPr>
@@ -1498,7 +1502,6 @@
             </w:r>
             <w:r>
               <w:rPr>
-                <w:rFonts w:ascii="Times New Roman" w:hAnsi="Times New Roman" w:cs="Times New Roman"/>
                 <w:noProof/>
                 <w:webHidden/>
               </w:rPr>
@@ -1506,22 +1509,19 @@
             </w:r>
             <w:r>
               <w:rPr>
-                <w:rFonts w:ascii="Times New Roman" w:hAnsi="Times New Roman" w:cs="Times New Roman"/>
                 <w:noProof/>
                 <w:webHidden/>
               </w:rPr>
-              <w:instrText xml:space="preserve"> PAGEREF _Toc159681739 \h </w:instrText>
-            </w:r>
-            <w:r>
-              <w:rPr>
-                <w:rFonts w:ascii="Times New Roman" w:hAnsi="Times New Roman" w:cs="Times New Roman"/>
+              <w:instrText xml:space="preserve"> PAGEREF _Toc159683129 \h </w:instrText>
+            </w:r>
+            <w:r>
+              <w:rPr>
                 <w:noProof/>
                 <w:webHidden/>
               </w:rPr>
             </w:r>
             <w:r>
               <w:rPr>
-                <w:rFonts w:ascii="Times New Roman" w:hAnsi="Times New Roman" w:cs="Times New Roman"/>
                 <w:noProof/>
                 <w:webHidden/>
               </w:rPr>
@@ -1529,7 +1529,6 @@
             </w:r>
             <w:r>
               <w:rPr>
-                <w:rFonts w:ascii="Times New Roman" w:hAnsi="Times New Roman" w:cs="Times New Roman"/>
                 <w:noProof/>
                 <w:webHidden/>
               </w:rPr>
@@ -1537,7 +1536,6 @@
             </w:r>
             <w:r>
               <w:rPr>
-                <w:rFonts w:ascii="Times New Roman" w:hAnsi="Times New Roman" w:cs="Times New Roman"/>
                 <w:noProof/>
                 <w:webHidden/>
               </w:rPr>
@@ -1552,22 +1550,25 @@
               <w:tab w:val="right" w:leader="dot" w:pos="8650"/>
             </w:tabs>
             <w:rPr>
-              <w:rFonts w:ascii="Times New Roman" w:hAnsi="Times New Roman" w:cs="Times New Roman"/>
+              <w:rFonts w:eastAsiaTheme="minorEastAsia" w:cs="Mangal"/>
+              <w:smallCaps w:val="0"/>
               <w:noProof/>
+              <w:sz w:val="24"/>
+              <w:szCs w:val="21"/>
+              <w:lang w:val="en-NP" w:bidi="ne-NP"/>
             </w:rPr>
           </w:pPr>
-          <w:hyperlink w:anchor="_Toc159681740" w:history="1">
+          <w:hyperlink w:anchor="_Toc159683130" w:history="1">
             <w:r>
               <w:rPr>
                 <w:rStyle w:val="Hyperlink"/>
-                <w:rFonts w:ascii="Times New Roman" w:hAnsi="Times New Roman" w:cs="Times New Roman"/>
+                <w:rFonts w:cs="Times New Roman"/>
                 <w:noProof/>
               </w:rPr>
               <w:t>1.1 History</w:t>
             </w:r>
             <w:r>
               <w:rPr>
-                <w:rFonts w:ascii="Times New Roman" w:hAnsi="Times New Roman" w:cs="Times New Roman"/>
                 <w:noProof/>
                 <w:webHidden/>
               </w:rPr>
@@ -1575,7 +1576,6 @@
             </w:r>
             <w:r>
               <w:rPr>
-                <w:rFonts w:ascii="Times New Roman" w:hAnsi="Times New Roman" w:cs="Times New Roman"/>
                 <w:noProof/>
                 <w:webHidden/>
               </w:rPr>
@@ -1583,22 +1583,19 @@
             </w:r>
             <w:r>
               <w:rPr>
-                <w:rFonts w:ascii="Times New Roman" w:hAnsi="Times New Roman" w:cs="Times New Roman"/>
                 <w:noProof/>
                 <w:webHidden/>
               </w:rPr>
-              <w:instrText xml:space="preserve"> PAGEREF _Toc159681740 \h </w:instrText>
-            </w:r>
-            <w:r>
-              <w:rPr>
-                <w:rFonts w:ascii="Times New Roman" w:hAnsi="Times New Roman" w:cs="Times New Roman"/>
+              <w:instrText xml:space="preserve"> PAGEREF _Toc159683130 \h </w:instrText>
+            </w:r>
+            <w:r>
+              <w:rPr>
                 <w:noProof/>
                 <w:webHidden/>
               </w:rPr>
             </w:r>
             <w:r>
               <w:rPr>
-                <w:rFonts w:ascii="Times New Roman" w:hAnsi="Times New Roman" w:cs="Times New Roman"/>
                 <w:noProof/>
                 <w:webHidden/>
               </w:rPr>
@@ -1606,7 +1603,6 @@
             </w:r>
             <w:r>
               <w:rPr>
-                <w:rFonts w:ascii="Times New Roman" w:hAnsi="Times New Roman" w:cs="Times New Roman"/>
                 <w:noProof/>
                 <w:webHidden/>
               </w:rPr>
@@ -1614,7 +1610,6 @@
             </w:r>
             <w:r>
               <w:rPr>
-                <w:rFonts w:ascii="Times New Roman" w:hAnsi="Times New Roman" w:cs="Times New Roman"/>
                 <w:noProof/>
                 <w:webHidden/>
               </w:rPr>
@@ -1629,22 +1624,25 @@
               <w:tab w:val="right" w:leader="dot" w:pos="8650"/>
             </w:tabs>
             <w:rPr>
-              <w:rFonts w:ascii="Times New Roman" w:hAnsi="Times New Roman" w:cs="Times New Roman"/>
+              <w:rFonts w:eastAsiaTheme="minorEastAsia" w:cs="Mangal"/>
+              <w:smallCaps w:val="0"/>
               <w:noProof/>
+              <w:sz w:val="24"/>
+              <w:szCs w:val="21"/>
+              <w:lang w:val="en-NP" w:bidi="ne-NP"/>
             </w:rPr>
           </w:pPr>
-          <w:hyperlink w:anchor="_Toc159681741" w:history="1">
+          <w:hyperlink w:anchor="_Toc159683131" w:history="1">
             <w:r>
               <w:rPr>
                 <w:rStyle w:val="Hyperlink"/>
-                <w:rFonts w:ascii="Times New Roman" w:hAnsi="Times New Roman" w:cs="Times New Roman"/>
+                <w:rFonts w:cs="Times New Roman"/>
                 <w:noProof/>
               </w:rPr>
               <w:t>1.2 Characteristics</w:t>
             </w:r>
             <w:r>
               <w:rPr>
-                <w:rFonts w:ascii="Times New Roman" w:hAnsi="Times New Roman" w:cs="Times New Roman"/>
                 <w:noProof/>
                 <w:webHidden/>
               </w:rPr>
@@ -1652,7 +1650,6 @@
             </w:r>
             <w:r>
               <w:rPr>
-                <w:rFonts w:ascii="Times New Roman" w:hAnsi="Times New Roman" w:cs="Times New Roman"/>
                 <w:noProof/>
                 <w:webHidden/>
               </w:rPr>
@@ -1660,22 +1657,19 @@
             </w:r>
             <w:r>
               <w:rPr>
-                <w:rFonts w:ascii="Times New Roman" w:hAnsi="Times New Roman" w:cs="Times New Roman"/>
                 <w:noProof/>
                 <w:webHidden/>
               </w:rPr>
-              <w:instrText xml:space="preserve"> PAGEREF _Toc159681741 \h </w:instrText>
-            </w:r>
-            <w:r>
-              <w:rPr>
-                <w:rFonts w:ascii="Times New Roman" w:hAnsi="Times New Roman" w:cs="Times New Roman"/>
+              <w:instrText xml:space="preserve"> PAGEREF _Toc159683131 \h </w:instrText>
+            </w:r>
+            <w:r>
+              <w:rPr>
                 <w:noProof/>
                 <w:webHidden/>
               </w:rPr>
             </w:r>
             <w:r>
               <w:rPr>
-                <w:rFonts w:ascii="Times New Roman" w:hAnsi="Times New Roman" w:cs="Times New Roman"/>
                 <w:noProof/>
                 <w:webHidden/>
               </w:rPr>
@@ -1683,7 +1677,6 @@
             </w:r>
             <w:r>
               <w:rPr>
-                <w:rFonts w:ascii="Times New Roman" w:hAnsi="Times New Roman" w:cs="Times New Roman"/>
                 <w:noProof/>
                 <w:webHidden/>
               </w:rPr>
@@ -1691,7 +1684,6 @@
             </w:r>
             <w:r>
               <w:rPr>
-                <w:rFonts w:ascii="Times New Roman" w:hAnsi="Times New Roman" w:cs="Times New Roman"/>
                 <w:noProof/>
                 <w:webHidden/>
               </w:rPr>
@@ -1706,22 +1698,27 @@
               <w:tab w:val="right" w:leader="dot" w:pos="8650"/>
             </w:tabs>
             <w:rPr>
-              <w:rFonts w:ascii="Times New Roman" w:hAnsi="Times New Roman" w:cs="Times New Roman"/>
+              <w:rFonts w:eastAsiaTheme="minorEastAsia" w:cs="Mangal"/>
+              <w:b w:val="0"/>
+              <w:bCs w:val="0"/>
+              <w:caps w:val="0"/>
               <w:noProof/>
+              <w:sz w:val="24"/>
+              <w:szCs w:val="21"/>
+              <w:lang w:val="en-NP" w:bidi="ne-NP"/>
             </w:rPr>
           </w:pPr>
-          <w:hyperlink w:anchor="_Toc159681742" w:history="1">
+          <w:hyperlink w:anchor="_Toc159683132" w:history="1">
             <w:r>
               <w:rPr>
                 <w:rStyle w:val="Hyperlink"/>
-                <w:rFonts w:ascii="Times New Roman" w:hAnsi="Times New Roman" w:cs="Times New Roman"/>
+                <w:rFonts w:cs="Times New Roman"/>
                 <w:noProof/>
               </w:rPr>
               <w:t>Chapter 2 Technologies</w:t>
             </w:r>
             <w:r>
               <w:rPr>
-                <w:rFonts w:ascii="Times New Roman" w:hAnsi="Times New Roman" w:cs="Times New Roman"/>
                 <w:noProof/>
                 <w:webHidden/>
               </w:rPr>
@@ -1729,7 +1726,6 @@
             </w:r>
             <w:r>
               <w:rPr>
-                <w:rFonts w:ascii="Times New Roman" w:hAnsi="Times New Roman" w:cs="Times New Roman"/>
                 <w:noProof/>
                 <w:webHidden/>
               </w:rPr>
@@ -1737,22 +1733,19 @@
             </w:r>
             <w:r>
               <w:rPr>
-                <w:rFonts w:ascii="Times New Roman" w:hAnsi="Times New Roman" w:cs="Times New Roman"/>
                 <w:noProof/>
                 <w:webHidden/>
               </w:rPr>
-              <w:instrText xml:space="preserve"> PAGEREF _Toc159681742 \h </w:instrText>
-            </w:r>
-            <w:r>
-              <w:rPr>
-                <w:rFonts w:ascii="Times New Roman" w:hAnsi="Times New Roman" w:cs="Times New Roman"/>
+              <w:instrText xml:space="preserve"> PAGEREF _Toc159683132 \h </w:instrText>
+            </w:r>
+            <w:r>
+              <w:rPr>
                 <w:noProof/>
                 <w:webHidden/>
               </w:rPr>
             </w:r>
             <w:r>
               <w:rPr>
-                <w:rFonts w:ascii="Times New Roman" w:hAnsi="Times New Roman" w:cs="Times New Roman"/>
                 <w:noProof/>
                 <w:webHidden/>
               </w:rPr>
@@ -1760,7 +1753,6 @@
             </w:r>
             <w:r>
               <w:rPr>
-                <w:rFonts w:ascii="Times New Roman" w:hAnsi="Times New Roman" w:cs="Times New Roman"/>
                 <w:noProof/>
                 <w:webHidden/>
               </w:rPr>
@@ -1768,7 +1760,6 @@
             </w:r>
             <w:r>
               <w:rPr>
-                <w:rFonts w:ascii="Times New Roman" w:hAnsi="Times New Roman" w:cs="Times New Roman"/>
                 <w:noProof/>
                 <w:webHidden/>
               </w:rPr>
@@ -1783,22 +1774,25 @@
               <w:tab w:val="right" w:leader="dot" w:pos="8650"/>
             </w:tabs>
             <w:rPr>
-              <w:rFonts w:ascii="Times New Roman" w:hAnsi="Times New Roman" w:cs="Times New Roman"/>
+              <w:rFonts w:eastAsiaTheme="minorEastAsia" w:cs="Mangal"/>
+              <w:smallCaps w:val="0"/>
               <w:noProof/>
+              <w:sz w:val="24"/>
+              <w:szCs w:val="21"/>
+              <w:lang w:val="en-NP" w:bidi="ne-NP"/>
             </w:rPr>
           </w:pPr>
-          <w:hyperlink w:anchor="_Toc159681743" w:history="1">
+          <w:hyperlink w:anchor="_Toc159683133" w:history="1">
             <w:r>
               <w:rPr>
                 <w:rStyle w:val="Hyperlink"/>
-                <w:rFonts w:ascii="Times New Roman" w:hAnsi="Times New Roman" w:cs="Times New Roman"/>
+                <w:rFonts w:cs="Times New Roman"/>
                 <w:noProof/>
               </w:rPr>
               <w:t>2.1 Installation Criteria</w:t>
             </w:r>
             <w:r>
               <w:rPr>
-                <w:rFonts w:ascii="Times New Roman" w:hAnsi="Times New Roman" w:cs="Times New Roman"/>
                 <w:noProof/>
                 <w:webHidden/>
               </w:rPr>
@@ -1806,7 +1800,6 @@
             </w:r>
             <w:r>
               <w:rPr>
-                <w:rFonts w:ascii="Times New Roman" w:hAnsi="Times New Roman" w:cs="Times New Roman"/>
                 <w:noProof/>
                 <w:webHidden/>
               </w:rPr>
@@ -1814,22 +1807,19 @@
             </w:r>
             <w:r>
               <w:rPr>
-                <w:rFonts w:ascii="Times New Roman" w:hAnsi="Times New Roman" w:cs="Times New Roman"/>
                 <w:noProof/>
                 <w:webHidden/>
               </w:rPr>
-              <w:instrText xml:space="preserve"> PAGEREF _Toc159681743 \h </w:instrText>
-            </w:r>
-            <w:r>
-              <w:rPr>
-                <w:rFonts w:ascii="Times New Roman" w:hAnsi="Times New Roman" w:cs="Times New Roman"/>
+              <w:instrText xml:space="preserve"> PAGEREF _Toc159683133 \h </w:instrText>
+            </w:r>
+            <w:r>
+              <w:rPr>
                 <w:noProof/>
                 <w:webHidden/>
               </w:rPr>
             </w:r>
             <w:r>
               <w:rPr>
-                <w:rFonts w:ascii="Times New Roman" w:hAnsi="Times New Roman" w:cs="Times New Roman"/>
                 <w:noProof/>
                 <w:webHidden/>
               </w:rPr>
@@ -1837,7 +1827,6 @@
             </w:r>
             <w:r>
               <w:rPr>
-                <w:rFonts w:ascii="Times New Roman" w:hAnsi="Times New Roman" w:cs="Times New Roman"/>
                 <w:noProof/>
                 <w:webHidden/>
               </w:rPr>
@@ -1845,7 +1834,6 @@
             </w:r>
             <w:r>
               <w:rPr>
-                <w:rFonts w:ascii="Times New Roman" w:hAnsi="Times New Roman" w:cs="Times New Roman"/>
                 <w:noProof/>
                 <w:webHidden/>
               </w:rPr>
@@ -1860,22 +1848,25 @@
               <w:tab w:val="right" w:leader="dot" w:pos="8650"/>
             </w:tabs>
             <w:rPr>
-              <w:rFonts w:ascii="Times New Roman" w:hAnsi="Times New Roman" w:cs="Times New Roman"/>
+              <w:rFonts w:eastAsiaTheme="minorEastAsia" w:cs="Mangal"/>
+              <w:smallCaps w:val="0"/>
               <w:noProof/>
+              <w:sz w:val="24"/>
+              <w:szCs w:val="21"/>
+              <w:lang w:val="en-NP" w:bidi="ne-NP"/>
             </w:rPr>
           </w:pPr>
-          <w:hyperlink w:anchor="_Toc159681744" w:history="1">
+          <w:hyperlink w:anchor="_Toc159683134" w:history="1">
             <w:r>
               <w:rPr>
                 <w:rStyle w:val="Hyperlink"/>
-                <w:rFonts w:ascii="Times New Roman" w:hAnsi="Times New Roman" w:cs="Times New Roman"/>
+                <w:rFonts w:cs="Times New Roman"/>
                 <w:noProof/>
               </w:rPr>
               <w:t>2.2 Applied Technologies</w:t>
             </w:r>
             <w:r>
               <w:rPr>
-                <w:rFonts w:ascii="Times New Roman" w:hAnsi="Times New Roman" w:cs="Times New Roman"/>
                 <w:noProof/>
                 <w:webHidden/>
               </w:rPr>
@@ -1883,7 +1874,6 @@
             </w:r>
             <w:r>
               <w:rPr>
-                <w:rFonts w:ascii="Times New Roman" w:hAnsi="Times New Roman" w:cs="Times New Roman"/>
                 <w:noProof/>
                 <w:webHidden/>
               </w:rPr>
@@ -1891,22 +1881,19 @@
             </w:r>
             <w:r>
               <w:rPr>
-                <w:rFonts w:ascii="Times New Roman" w:hAnsi="Times New Roman" w:cs="Times New Roman"/>
                 <w:noProof/>
                 <w:webHidden/>
               </w:rPr>
-              <w:instrText xml:space="preserve"> PAGEREF _Toc159681744 \h </w:instrText>
-            </w:r>
-            <w:r>
-              <w:rPr>
-                <w:rFonts w:ascii="Times New Roman" w:hAnsi="Times New Roman" w:cs="Times New Roman"/>
+              <w:instrText xml:space="preserve"> PAGEREF _Toc159683134 \h </w:instrText>
+            </w:r>
+            <w:r>
+              <w:rPr>
                 <w:noProof/>
                 <w:webHidden/>
               </w:rPr>
             </w:r>
             <w:r>
               <w:rPr>
-                <w:rFonts w:ascii="Times New Roman" w:hAnsi="Times New Roman" w:cs="Times New Roman"/>
                 <w:noProof/>
                 <w:webHidden/>
               </w:rPr>
@@ -1914,7 +1901,6 @@
             </w:r>
             <w:r>
               <w:rPr>
-                <w:rFonts w:ascii="Times New Roman" w:hAnsi="Times New Roman" w:cs="Times New Roman"/>
                 <w:noProof/>
                 <w:webHidden/>
               </w:rPr>
@@ -1922,7 +1908,6 @@
             </w:r>
             <w:r>
               <w:rPr>
-                <w:rFonts w:ascii="Times New Roman" w:hAnsi="Times New Roman" w:cs="Times New Roman"/>
                 <w:noProof/>
                 <w:webHidden/>
               </w:rPr>
@@ -1937,22 +1922,27 @@
               <w:tab w:val="right" w:leader="dot" w:pos="8650"/>
             </w:tabs>
             <w:rPr>
-              <w:rFonts w:ascii="Times New Roman" w:hAnsi="Times New Roman" w:cs="Times New Roman"/>
+              <w:rFonts w:eastAsiaTheme="minorEastAsia" w:cs="Mangal"/>
+              <w:b w:val="0"/>
+              <w:bCs w:val="0"/>
+              <w:caps w:val="0"/>
               <w:noProof/>
+              <w:sz w:val="24"/>
+              <w:szCs w:val="21"/>
+              <w:lang w:val="en-NP" w:bidi="ne-NP"/>
             </w:rPr>
           </w:pPr>
-          <w:hyperlink w:anchor="_Toc159681745" w:history="1">
+          <w:hyperlink w:anchor="_Toc159683135" w:history="1">
             <w:r>
               <w:rPr>
                 <w:rStyle w:val="Hyperlink"/>
-                <w:rFonts w:ascii="Times New Roman" w:hAnsi="Times New Roman" w:cs="Times New Roman"/>
+                <w:rFonts w:cs="Times New Roman"/>
                 <w:noProof/>
               </w:rPr>
               <w:t>Chapter 3 Comparison with native apps and web apps</w:t>
             </w:r>
             <w:r>
               <w:rPr>
-                <w:rFonts w:ascii="Times New Roman" w:hAnsi="Times New Roman" w:cs="Times New Roman"/>
                 <w:noProof/>
                 <w:webHidden/>
               </w:rPr>
@@ -1960,7 +1950,6 @@
             </w:r>
             <w:r>
               <w:rPr>
-                <w:rFonts w:ascii="Times New Roman" w:hAnsi="Times New Roman" w:cs="Times New Roman"/>
                 <w:noProof/>
                 <w:webHidden/>
               </w:rPr>
@@ -1968,22 +1957,19 @@
             </w:r>
             <w:r>
               <w:rPr>
-                <w:rFonts w:ascii="Times New Roman" w:hAnsi="Times New Roman" w:cs="Times New Roman"/>
                 <w:noProof/>
                 <w:webHidden/>
               </w:rPr>
-              <w:instrText xml:space="preserve"> PAGEREF _Toc159681745 \h </w:instrText>
-            </w:r>
-            <w:r>
-              <w:rPr>
-                <w:rFonts w:ascii="Times New Roman" w:hAnsi="Times New Roman" w:cs="Times New Roman"/>
+              <w:instrText xml:space="preserve"> PAGEREF _Toc159683135 \h </w:instrText>
+            </w:r>
+            <w:r>
+              <w:rPr>
                 <w:noProof/>
                 <w:webHidden/>
               </w:rPr>
             </w:r>
             <w:r>
               <w:rPr>
-                <w:rFonts w:ascii="Times New Roman" w:hAnsi="Times New Roman" w:cs="Times New Roman"/>
                 <w:noProof/>
                 <w:webHidden/>
               </w:rPr>
@@ -1991,7 +1977,6 @@
             </w:r>
             <w:r>
               <w:rPr>
-                <w:rFonts w:ascii="Times New Roman" w:hAnsi="Times New Roman" w:cs="Times New Roman"/>
                 <w:noProof/>
                 <w:webHidden/>
               </w:rPr>
@@ -1999,7 +1984,6 @@
             </w:r>
             <w:r>
               <w:rPr>
-                <w:rFonts w:ascii="Times New Roman" w:hAnsi="Times New Roman" w:cs="Times New Roman"/>
                 <w:noProof/>
                 <w:webHidden/>
               </w:rPr>
@@ -2014,22 +1998,25 @@
               <w:tab w:val="right" w:leader="dot" w:pos="8650"/>
             </w:tabs>
             <w:rPr>
-              <w:rFonts w:ascii="Times New Roman" w:hAnsi="Times New Roman" w:cs="Times New Roman"/>
+              <w:rFonts w:eastAsiaTheme="minorEastAsia" w:cs="Mangal"/>
+              <w:smallCaps w:val="0"/>
               <w:noProof/>
+              <w:sz w:val="24"/>
+              <w:szCs w:val="21"/>
+              <w:lang w:val="en-NP" w:bidi="ne-NP"/>
             </w:rPr>
           </w:pPr>
-          <w:hyperlink w:anchor="_Toc159681746" w:history="1">
+          <w:hyperlink w:anchor="_Toc159683136" w:history="1">
             <w:r>
               <w:rPr>
                 <w:rStyle w:val="Hyperlink"/>
-                <w:rFonts w:ascii="Times New Roman" w:hAnsi="Times New Roman" w:cs="Times New Roman"/>
+                <w:rFonts w:cs="Times New Roman"/>
                 <w:noProof/>
               </w:rPr>
               <w:t>3.1 The three app pillars</w:t>
             </w:r>
             <w:r>
               <w:rPr>
-                <w:rFonts w:ascii="Times New Roman" w:hAnsi="Times New Roman" w:cs="Times New Roman"/>
                 <w:noProof/>
                 <w:webHidden/>
               </w:rPr>
@@ -2037,7 +2024,6 @@
             </w:r>
             <w:r>
               <w:rPr>
-                <w:rFonts w:ascii="Times New Roman" w:hAnsi="Times New Roman" w:cs="Times New Roman"/>
                 <w:noProof/>
                 <w:webHidden/>
               </w:rPr>
@@ -2045,22 +2031,19 @@
             </w:r>
             <w:r>
               <w:rPr>
-                <w:rFonts w:ascii="Times New Roman" w:hAnsi="Times New Roman" w:cs="Times New Roman"/>
                 <w:noProof/>
                 <w:webHidden/>
               </w:rPr>
-              <w:instrText xml:space="preserve"> PAGEREF _Toc159681746 \h </w:instrText>
-            </w:r>
-            <w:r>
-              <w:rPr>
-                <w:rFonts w:ascii="Times New Roman" w:hAnsi="Times New Roman" w:cs="Times New Roman"/>
+              <w:instrText xml:space="preserve"> PAGEREF _Toc159683136 \h </w:instrText>
+            </w:r>
+            <w:r>
+              <w:rPr>
                 <w:noProof/>
                 <w:webHidden/>
               </w:rPr>
             </w:r>
             <w:r>
               <w:rPr>
-                <w:rFonts w:ascii="Times New Roman" w:hAnsi="Times New Roman" w:cs="Times New Roman"/>
                 <w:noProof/>
                 <w:webHidden/>
               </w:rPr>
@@ -2068,7 +2051,6 @@
             </w:r>
             <w:r>
               <w:rPr>
-                <w:rFonts w:ascii="Times New Roman" w:hAnsi="Times New Roman" w:cs="Times New Roman"/>
                 <w:noProof/>
                 <w:webHidden/>
               </w:rPr>
@@ -2076,7 +2058,6 @@
             </w:r>
             <w:r>
               <w:rPr>
-                <w:rFonts w:ascii="Times New Roman" w:hAnsi="Times New Roman" w:cs="Times New Roman"/>
                 <w:noProof/>
                 <w:webHidden/>
               </w:rPr>
@@ -2091,22 +2072,25 @@
               <w:tab w:val="right" w:leader="dot" w:pos="8650"/>
             </w:tabs>
             <w:rPr>
-              <w:rFonts w:ascii="Times New Roman" w:hAnsi="Times New Roman" w:cs="Times New Roman"/>
+              <w:rFonts w:eastAsiaTheme="minorEastAsia" w:cs="Mangal"/>
+              <w:smallCaps w:val="0"/>
               <w:noProof/>
+              <w:sz w:val="24"/>
+              <w:szCs w:val="21"/>
+              <w:lang w:val="en-NP" w:bidi="ne-NP"/>
             </w:rPr>
           </w:pPr>
-          <w:hyperlink w:anchor="_Toc159681747" w:history="1">
+          <w:hyperlink w:anchor="_Toc159683137" w:history="1">
             <w:r>
               <w:rPr>
                 <w:rStyle w:val="Hyperlink"/>
-                <w:rFonts w:ascii="Times New Roman" w:hAnsi="Times New Roman" w:cs="Times New Roman"/>
+                <w:rFonts w:cs="Times New Roman"/>
                 <w:noProof/>
               </w:rPr>
               <w:t>3.2 The best of both worlds</w:t>
             </w:r>
             <w:r>
               <w:rPr>
-                <w:rFonts w:ascii="Times New Roman" w:hAnsi="Times New Roman" w:cs="Times New Roman"/>
                 <w:noProof/>
                 <w:webHidden/>
               </w:rPr>
@@ -2114,7 +2098,6 @@
             </w:r>
             <w:r>
               <w:rPr>
-                <w:rFonts w:ascii="Times New Roman" w:hAnsi="Times New Roman" w:cs="Times New Roman"/>
                 <w:noProof/>
                 <w:webHidden/>
               </w:rPr>
@@ -2122,22 +2105,19 @@
             </w:r>
             <w:r>
               <w:rPr>
-                <w:rFonts w:ascii="Times New Roman" w:hAnsi="Times New Roman" w:cs="Times New Roman"/>
                 <w:noProof/>
                 <w:webHidden/>
               </w:rPr>
-              <w:instrText xml:space="preserve"> PAGEREF _Toc159681747 \h </w:instrText>
-            </w:r>
-            <w:r>
-              <w:rPr>
-                <w:rFonts w:ascii="Times New Roman" w:hAnsi="Times New Roman" w:cs="Times New Roman"/>
+              <w:instrText xml:space="preserve"> PAGEREF _Toc159683137 \h </w:instrText>
+            </w:r>
+            <w:r>
+              <w:rPr>
                 <w:noProof/>
                 <w:webHidden/>
               </w:rPr>
             </w:r>
             <w:r>
               <w:rPr>
-                <w:rFonts w:ascii="Times New Roman" w:hAnsi="Times New Roman" w:cs="Times New Roman"/>
                 <w:noProof/>
                 <w:webHidden/>
               </w:rPr>
@@ -2145,7 +2125,6 @@
             </w:r>
             <w:r>
               <w:rPr>
-                <w:rFonts w:ascii="Times New Roman" w:hAnsi="Times New Roman" w:cs="Times New Roman"/>
                 <w:noProof/>
                 <w:webHidden/>
               </w:rPr>
@@ -2153,7 +2132,6 @@
             </w:r>
             <w:r>
               <w:rPr>
-                <w:rFonts w:ascii="Times New Roman" w:hAnsi="Times New Roman" w:cs="Times New Roman"/>
                 <w:noProof/>
                 <w:webHidden/>
               </w:rPr>
@@ -2168,38 +2146,27 @@
               <w:tab w:val="right" w:leader="dot" w:pos="8650"/>
             </w:tabs>
             <w:rPr>
-              <w:rFonts w:ascii="Times New Roman" w:hAnsi="Times New Roman" w:cs="Times New Roman"/>
+              <w:rFonts w:eastAsiaTheme="minorEastAsia" w:cs="Mangal"/>
+              <w:b w:val="0"/>
+              <w:bCs w:val="0"/>
+              <w:caps w:val="0"/>
               <w:noProof/>
+              <w:sz w:val="24"/>
+              <w:szCs w:val="21"/>
+              <w:lang w:val="en-NP" w:bidi="ne-NP"/>
             </w:rPr>
           </w:pPr>
-          <w:hyperlink w:anchor="_Toc159681748" w:history="1">
+          <w:hyperlink w:anchor="_Toc159683138" w:history="1">
             <w:r>
               <w:rPr>
                 <w:rStyle w:val="Hyperlink"/>
-                <w:rFonts w:ascii="Times New Roman" w:hAnsi="Times New Roman" w:cs="Times New Roman"/>
-                <w:noProof/>
-              </w:rPr>
-              <w:t>Chapter 4 Busi</w:t>
-            </w:r>
-            <w:r>
-              <w:rPr>
-                <w:rStyle w:val="Hyperlink"/>
-                <w:rFonts w:ascii="Times New Roman" w:hAnsi="Times New Roman" w:cs="Times New Roman"/>
-                <w:noProof/>
-              </w:rPr>
-              <w:t>n</w:t>
-            </w:r>
-            <w:r>
-              <w:rPr>
-                <w:rStyle w:val="Hyperlink"/>
-                <w:rFonts w:ascii="Times New Roman" w:hAnsi="Times New Roman" w:cs="Times New Roman"/>
-                <w:noProof/>
-              </w:rPr>
-              <w:t>ess Success with PWA</w:t>
-            </w:r>
-            <w:r>
-              <w:rPr>
-                <w:rFonts w:ascii="Times New Roman" w:hAnsi="Times New Roman" w:cs="Times New Roman"/>
+                <w:rFonts w:cs="Times New Roman"/>
+                <w:noProof/>
+              </w:rPr>
+              <w:t>Chapter 4 Business Success with PWA</w:t>
+            </w:r>
+            <w:r>
+              <w:rPr>
                 <w:noProof/>
                 <w:webHidden/>
               </w:rPr>
@@ -2207,7 +2174,6 @@
             </w:r>
             <w:r>
               <w:rPr>
-                <w:rFonts w:ascii="Times New Roman" w:hAnsi="Times New Roman" w:cs="Times New Roman"/>
                 <w:noProof/>
                 <w:webHidden/>
               </w:rPr>
@@ -2215,22 +2181,19 @@
             </w:r>
             <w:r>
               <w:rPr>
-                <w:rFonts w:ascii="Times New Roman" w:hAnsi="Times New Roman" w:cs="Times New Roman"/>
                 <w:noProof/>
                 <w:webHidden/>
               </w:rPr>
-              <w:instrText xml:space="preserve"> PAGEREF _Toc159681748 \h </w:instrText>
-            </w:r>
-            <w:r>
-              <w:rPr>
-                <w:rFonts w:ascii="Times New Roman" w:hAnsi="Times New Roman" w:cs="Times New Roman"/>
+              <w:instrText xml:space="preserve"> PAGEREF _Toc159683138 \h </w:instrText>
+            </w:r>
+            <w:r>
+              <w:rPr>
                 <w:noProof/>
                 <w:webHidden/>
               </w:rPr>
             </w:r>
             <w:r>
               <w:rPr>
-                <w:rFonts w:ascii="Times New Roman" w:hAnsi="Times New Roman" w:cs="Times New Roman"/>
                 <w:noProof/>
                 <w:webHidden/>
               </w:rPr>
@@ -2238,7 +2201,6 @@
             </w:r>
             <w:r>
               <w:rPr>
-                <w:rFonts w:ascii="Times New Roman" w:hAnsi="Times New Roman" w:cs="Times New Roman"/>
                 <w:noProof/>
                 <w:webHidden/>
               </w:rPr>
@@ -2246,7 +2208,6 @@
             </w:r>
             <w:r>
               <w:rPr>
-                <w:rFonts w:ascii="Times New Roman" w:hAnsi="Times New Roman" w:cs="Times New Roman"/>
                 <w:noProof/>
                 <w:webHidden/>
               </w:rPr>
@@ -2261,22 +2222,24 @@
               <w:tab w:val="right" w:leader="dot" w:pos="8650"/>
             </w:tabs>
             <w:rPr>
-              <w:rFonts w:ascii="Times New Roman" w:hAnsi="Times New Roman" w:cs="Times New Roman"/>
+              <w:rFonts w:eastAsiaTheme="minorEastAsia" w:cs="Mangal"/>
+              <w:smallCaps w:val="0"/>
               <w:noProof/>
+              <w:sz w:val="24"/>
+              <w:szCs w:val="21"/>
+              <w:lang w:val="en-NP" w:bidi="ne-NP"/>
             </w:rPr>
           </w:pPr>
-          <w:hyperlink w:anchor="_Toc159681749" w:history="1">
+          <w:hyperlink w:anchor="_Toc159683139" w:history="1">
             <w:r>
               <w:rPr>
                 <w:rStyle w:val="Hyperlink"/>
-                <w:rFonts w:ascii="Times New Roman" w:hAnsi="Times New Roman" w:cs="Times New Roman"/>
-                <w:noProof/>
-              </w:rPr>
-              <w:t>4.2 PWAs utilise contemporary online features</w:t>
-            </w:r>
-            <w:r>
-              <w:rPr>
-                <w:rFonts w:ascii="Times New Roman" w:hAnsi="Times New Roman" w:cs="Times New Roman"/>
+                <w:noProof/>
+              </w:rPr>
+              <w:t>4.1 PWAs satisfy client needs</w:t>
+            </w:r>
+            <w:r>
+              <w:rPr>
                 <w:noProof/>
                 <w:webHidden/>
               </w:rPr>
@@ -2284,7 +2247,6 @@
             </w:r>
             <w:r>
               <w:rPr>
-                <w:rFonts w:ascii="Times New Roman" w:hAnsi="Times New Roman" w:cs="Times New Roman"/>
                 <w:noProof/>
                 <w:webHidden/>
               </w:rPr>
@@ -2292,22 +2254,19 @@
             </w:r>
             <w:r>
               <w:rPr>
-                <w:rFonts w:ascii="Times New Roman" w:hAnsi="Times New Roman" w:cs="Times New Roman"/>
                 <w:noProof/>
                 <w:webHidden/>
               </w:rPr>
-              <w:instrText xml:space="preserve"> PAGEREF _Toc159681749 \h </w:instrText>
-            </w:r>
-            <w:r>
-              <w:rPr>
-                <w:rFonts w:ascii="Times New Roman" w:hAnsi="Times New Roman" w:cs="Times New Roman"/>
+              <w:instrText xml:space="preserve"> PAGEREF _Toc159683139 \h </w:instrText>
+            </w:r>
+            <w:r>
+              <w:rPr>
                 <w:noProof/>
                 <w:webHidden/>
               </w:rPr>
             </w:r>
             <w:r>
               <w:rPr>
-                <w:rFonts w:ascii="Times New Roman" w:hAnsi="Times New Roman" w:cs="Times New Roman"/>
                 <w:noProof/>
                 <w:webHidden/>
               </w:rPr>
@@ -2315,15 +2274,13 @@
             </w:r>
             <w:r>
               <w:rPr>
-                <w:rFonts w:ascii="Times New Roman" w:hAnsi="Times New Roman" w:cs="Times New Roman"/>
                 <w:noProof/>
                 <w:webHidden/>
               </w:rPr>
-              <w:t>10</w:t>
-            </w:r>
-            <w:r>
-              <w:rPr>
-                <w:rFonts w:ascii="Times New Roman" w:hAnsi="Times New Roman" w:cs="Times New Roman"/>
+              <w:t>9</w:t>
+            </w:r>
+            <w:r>
+              <w:rPr>
                 <w:noProof/>
                 <w:webHidden/>
               </w:rPr>
@@ -2338,22 +2295,99 @@
               <w:tab w:val="right" w:leader="dot" w:pos="8650"/>
             </w:tabs>
             <w:rPr>
-              <w:rFonts w:ascii="Times New Roman" w:hAnsi="Times New Roman" w:cs="Times New Roman"/>
+              <w:rFonts w:eastAsiaTheme="minorEastAsia" w:cs="Mangal"/>
+              <w:smallCaps w:val="0"/>
               <w:noProof/>
+              <w:sz w:val="24"/>
+              <w:szCs w:val="21"/>
+              <w:lang w:val="en-NP" w:bidi="ne-NP"/>
             </w:rPr>
           </w:pPr>
-          <w:hyperlink w:anchor="_Toc159681750" w:history="1">
+          <w:hyperlink w:anchor="_Toc159683140" w:history="1">
             <w:r>
               <w:rPr>
                 <w:rStyle w:val="Hyperlink"/>
-                <w:rFonts w:ascii="Times New Roman" w:hAnsi="Times New Roman" w:cs="Times New Roman"/>
+                <w:rFonts w:cs="Times New Roman"/>
+                <w:noProof/>
+              </w:rPr>
+              <w:t>4.2 PWAs utilise contemporary online features</w:t>
+            </w:r>
+            <w:r>
+              <w:rPr>
+                <w:noProof/>
+                <w:webHidden/>
+              </w:rPr>
+              <w:tab/>
+            </w:r>
+            <w:r>
+              <w:rPr>
+                <w:noProof/>
+                <w:webHidden/>
+              </w:rPr>
+              <w:fldChar w:fldCharType="begin"/>
+            </w:r>
+            <w:r>
+              <w:rPr>
+                <w:noProof/>
+                <w:webHidden/>
+              </w:rPr>
+              <w:instrText xml:space="preserve"> PAGEREF _Toc159683140 \h </w:instrText>
+            </w:r>
+            <w:r>
+              <w:rPr>
+                <w:noProof/>
+                <w:webHidden/>
+              </w:rPr>
+            </w:r>
+            <w:r>
+              <w:rPr>
+                <w:noProof/>
+                <w:webHidden/>
+              </w:rPr>
+              <w:fldChar w:fldCharType="separate"/>
+            </w:r>
+            <w:r>
+              <w:rPr>
+                <w:noProof/>
+                <w:webHidden/>
+              </w:rPr>
+              <w:t>10</w:t>
+            </w:r>
+            <w:r>
+              <w:rPr>
+                <w:noProof/>
+                <w:webHidden/>
+              </w:rPr>
+              <w:fldChar w:fldCharType="end"/>
+            </w:r>
+          </w:hyperlink>
+        </w:p>
+        <w:p>
+          <w:pPr>
+            <w:pStyle w:val="TOC2"/>
+            <w:tabs>
+              <w:tab w:val="right" w:leader="dot" w:pos="8650"/>
+            </w:tabs>
+            <w:rPr>
+              <w:rFonts w:eastAsiaTheme="minorEastAsia" w:cs="Mangal"/>
+              <w:smallCaps w:val="0"/>
+              <w:noProof/>
+              <w:sz w:val="24"/>
+              <w:szCs w:val="21"/>
+              <w:lang w:val="en-NP" w:bidi="ne-NP"/>
+            </w:rPr>
+          </w:pPr>
+          <w:hyperlink w:anchor="_Toc159683141" w:history="1">
+            <w:r>
+              <w:rPr>
+                <w:rStyle w:val="Hyperlink"/>
+                <w:rFonts w:cs="Times New Roman"/>
                 <w:noProof/>
               </w:rPr>
               <w:t>4.3 Recognize the effects on business</w:t>
             </w:r>
             <w:r>
               <w:rPr>
-                <w:rFonts w:ascii="Times New Roman" w:hAnsi="Times New Roman" w:cs="Times New Roman"/>
                 <w:noProof/>
                 <w:webHidden/>
               </w:rPr>
@@ -2361,7 +2395,6 @@
             </w:r>
             <w:r>
               <w:rPr>
-                <w:rFonts w:ascii="Times New Roman" w:hAnsi="Times New Roman" w:cs="Times New Roman"/>
                 <w:noProof/>
                 <w:webHidden/>
               </w:rPr>
@@ -2369,22 +2402,19 @@
             </w:r>
             <w:r>
               <w:rPr>
-                <w:rFonts w:ascii="Times New Roman" w:hAnsi="Times New Roman" w:cs="Times New Roman"/>
                 <w:noProof/>
                 <w:webHidden/>
               </w:rPr>
-              <w:instrText xml:space="preserve"> PAGEREF _Toc159681750 \h </w:instrText>
-            </w:r>
-            <w:r>
-              <w:rPr>
-                <w:rFonts w:ascii="Times New Roman" w:hAnsi="Times New Roman" w:cs="Times New Roman"/>
+              <w:instrText xml:space="preserve"> PAGEREF _Toc159683141 \h </w:instrText>
+            </w:r>
+            <w:r>
+              <w:rPr>
                 <w:noProof/>
                 <w:webHidden/>
               </w:rPr>
             </w:r>
             <w:r>
               <w:rPr>
-                <w:rFonts w:ascii="Times New Roman" w:hAnsi="Times New Roman" w:cs="Times New Roman"/>
                 <w:noProof/>
                 <w:webHidden/>
               </w:rPr>
@@ -2392,7 +2422,6 @@
             </w:r>
             <w:r>
               <w:rPr>
-                <w:rFonts w:ascii="Times New Roman" w:hAnsi="Times New Roman" w:cs="Times New Roman"/>
                 <w:noProof/>
                 <w:webHidden/>
               </w:rPr>
@@ -2400,7 +2429,6 @@
             </w:r>
             <w:r>
               <w:rPr>
-                <w:rFonts w:ascii="Times New Roman" w:hAnsi="Times New Roman" w:cs="Times New Roman"/>
                 <w:noProof/>
                 <w:webHidden/>
               </w:rPr>
@@ -2415,22 +2443,27 @@
               <w:tab w:val="right" w:leader="dot" w:pos="8650"/>
             </w:tabs>
             <w:rPr>
-              <w:rFonts w:ascii="Times New Roman" w:hAnsi="Times New Roman" w:cs="Times New Roman"/>
+              <w:rFonts w:eastAsiaTheme="minorEastAsia" w:cs="Mangal"/>
+              <w:b w:val="0"/>
+              <w:bCs w:val="0"/>
+              <w:caps w:val="0"/>
               <w:noProof/>
+              <w:sz w:val="24"/>
+              <w:szCs w:val="21"/>
+              <w:lang w:val="en-NP" w:bidi="ne-NP"/>
             </w:rPr>
           </w:pPr>
-          <w:hyperlink w:anchor="_Toc159681751" w:history="1">
+          <w:hyperlink w:anchor="_Toc159683142" w:history="1">
             <w:r>
               <w:rPr>
                 <w:rStyle w:val="Hyperlink"/>
-                <w:rFonts w:ascii="Times New Roman" w:hAnsi="Times New Roman" w:cs="Times New Roman"/>
+                <w:rFonts w:cs="Times New Roman"/>
                 <w:noProof/>
               </w:rPr>
               <w:t>Conclusion</w:t>
             </w:r>
             <w:r>
               <w:rPr>
-                <w:rFonts w:ascii="Times New Roman" w:hAnsi="Times New Roman" w:cs="Times New Roman"/>
                 <w:noProof/>
                 <w:webHidden/>
               </w:rPr>
@@ -2438,7 +2471,6 @@
             </w:r>
             <w:r>
               <w:rPr>
-                <w:rFonts w:ascii="Times New Roman" w:hAnsi="Times New Roman" w:cs="Times New Roman"/>
                 <w:noProof/>
                 <w:webHidden/>
               </w:rPr>
@@ -2446,22 +2478,19 @@
             </w:r>
             <w:r>
               <w:rPr>
-                <w:rFonts w:ascii="Times New Roman" w:hAnsi="Times New Roman" w:cs="Times New Roman"/>
                 <w:noProof/>
                 <w:webHidden/>
               </w:rPr>
-              <w:instrText xml:space="preserve"> PAGEREF _Toc159681751 \h </w:instrText>
-            </w:r>
-            <w:r>
-              <w:rPr>
-                <w:rFonts w:ascii="Times New Roman" w:hAnsi="Times New Roman" w:cs="Times New Roman"/>
+              <w:instrText xml:space="preserve"> PAGEREF _Toc159683142 \h </w:instrText>
+            </w:r>
+            <w:r>
+              <w:rPr>
                 <w:noProof/>
                 <w:webHidden/>
               </w:rPr>
             </w:r>
             <w:r>
               <w:rPr>
-                <w:rFonts w:ascii="Times New Roman" w:hAnsi="Times New Roman" w:cs="Times New Roman"/>
                 <w:noProof/>
                 <w:webHidden/>
               </w:rPr>
@@ -2469,7 +2498,6 @@
             </w:r>
             <w:r>
               <w:rPr>
-                <w:rFonts w:ascii="Times New Roman" w:hAnsi="Times New Roman" w:cs="Times New Roman"/>
                 <w:noProof/>
                 <w:webHidden/>
               </w:rPr>
@@ -2477,7 +2505,6 @@
             </w:r>
             <w:r>
               <w:rPr>
-                <w:rFonts w:ascii="Times New Roman" w:hAnsi="Times New Roman" w:cs="Times New Roman"/>
                 <w:noProof/>
                 <w:webHidden/>
               </w:rPr>
@@ -2492,22 +2519,27 @@
               <w:tab w:val="right" w:leader="dot" w:pos="8650"/>
             </w:tabs>
             <w:rPr>
-              <w:rFonts w:ascii="Times New Roman" w:hAnsi="Times New Roman" w:cs="Times New Roman"/>
+              <w:rFonts w:eastAsiaTheme="minorEastAsia" w:cs="Mangal"/>
+              <w:b w:val="0"/>
+              <w:bCs w:val="0"/>
+              <w:caps w:val="0"/>
               <w:noProof/>
+              <w:sz w:val="24"/>
+              <w:szCs w:val="21"/>
+              <w:lang w:val="en-NP" w:bidi="ne-NP"/>
             </w:rPr>
           </w:pPr>
-          <w:hyperlink w:anchor="_Toc159681752" w:history="1">
+          <w:hyperlink w:anchor="_Toc159683143" w:history="1">
             <w:r>
               <w:rPr>
                 <w:rStyle w:val="Hyperlink"/>
-                <w:rFonts w:ascii="Times New Roman" w:hAnsi="Times New Roman" w:cs="Times New Roman"/>
+                <w:rFonts w:cs="Times New Roman"/>
                 <w:noProof/>
               </w:rPr>
               <w:t>References</w:t>
             </w:r>
             <w:r>
               <w:rPr>
-                <w:rFonts w:ascii="Times New Roman" w:hAnsi="Times New Roman" w:cs="Times New Roman"/>
                 <w:noProof/>
                 <w:webHidden/>
               </w:rPr>
@@ -2515,7 +2547,6 @@
             </w:r>
             <w:r>
               <w:rPr>
-                <w:rFonts w:ascii="Times New Roman" w:hAnsi="Times New Roman" w:cs="Times New Roman"/>
                 <w:noProof/>
                 <w:webHidden/>
               </w:rPr>
@@ -2523,22 +2554,19 @@
             </w:r>
             <w:r>
               <w:rPr>
-                <w:rFonts w:ascii="Times New Roman" w:hAnsi="Times New Roman" w:cs="Times New Roman"/>
                 <w:noProof/>
                 <w:webHidden/>
               </w:rPr>
-              <w:instrText xml:space="preserve"> PAGEREF _Toc159681752 \h </w:instrText>
-            </w:r>
-            <w:r>
-              <w:rPr>
-                <w:rFonts w:ascii="Times New Roman" w:hAnsi="Times New Roman" w:cs="Times New Roman"/>
+              <w:instrText xml:space="preserve"> PAGEREF _Toc159683143 \h </w:instrText>
+            </w:r>
+            <w:r>
+              <w:rPr>
                 <w:noProof/>
                 <w:webHidden/>
               </w:rPr>
             </w:r>
             <w:r>
               <w:rPr>
-                <w:rFonts w:ascii="Times New Roman" w:hAnsi="Times New Roman" w:cs="Times New Roman"/>
                 <w:noProof/>
                 <w:webHidden/>
               </w:rPr>
@@ -2546,7 +2574,6 @@
             </w:r>
             <w:r>
               <w:rPr>
-                <w:rFonts w:ascii="Times New Roman" w:hAnsi="Times New Roman" w:cs="Times New Roman"/>
                 <w:noProof/>
                 <w:webHidden/>
               </w:rPr>
@@ -2554,7 +2581,6 @@
             </w:r>
             <w:r>
               <w:rPr>
-                <w:rFonts w:ascii="Times New Roman" w:hAnsi="Times New Roman" w:cs="Times New Roman"/>
                 <w:noProof/>
                 <w:webHidden/>
               </w:rPr>
@@ -2607,7 +2633,7 @@
           <w:rFonts w:cs="Times New Roman"/>
         </w:rPr>
       </w:pPr>
-      <w:bookmarkStart w:id="1" w:name="_Toc159681739"/>
+      <w:bookmarkStart w:id="1" w:name="_Toc159683129"/>
       <w:r>
         <w:rPr>
           <w:rFonts w:cs="Times New Roman"/>
@@ -2874,7 +2900,7 @@
           <w:rFonts w:cs="Times New Roman"/>
         </w:rPr>
       </w:pPr>
-      <w:bookmarkStart w:id="2" w:name="_Toc159681740"/>
+      <w:bookmarkStart w:id="2" w:name="_Toc159683130"/>
       <w:r>
         <w:rPr>
           <w:rFonts w:cs="Times New Roman"/>
@@ -3200,7 +3226,7 @@
           <w:rFonts w:cs="Times New Roman"/>
         </w:rPr>
       </w:pPr>
-      <w:bookmarkStart w:id="3" w:name="_Toc159681741"/>
+      <w:bookmarkStart w:id="3" w:name="_Toc159683131"/>
       <w:r>
         <w:rPr>
           <w:rFonts w:cs="Times New Roman"/>
@@ -3347,7 +3373,7 @@
           <w:rFonts w:cs="Times New Roman"/>
         </w:rPr>
       </w:pPr>
-      <w:bookmarkStart w:id="4" w:name="_Toc159681742"/>
+      <w:bookmarkStart w:id="4" w:name="_Toc159683132"/>
       <w:r>
         <w:rPr>
           <w:rFonts w:cs="Times New Roman"/>
@@ -3409,7 +3435,7 @@
           <w:rFonts w:cs="Times New Roman"/>
         </w:rPr>
       </w:pPr>
-      <w:bookmarkStart w:id="5" w:name="_Toc159681743"/>
+      <w:bookmarkStart w:id="5" w:name="_Toc159683133"/>
       <w:r>
         <w:rPr>
           <w:rFonts w:cs="Times New Roman"/>
@@ -3672,7 +3698,7 @@
           <w:rFonts w:cs="Times New Roman"/>
         </w:rPr>
       </w:pPr>
-      <w:bookmarkStart w:id="6" w:name="_Toc159681744"/>
+      <w:bookmarkStart w:id="6" w:name="_Toc159683134"/>
       <w:r>
         <w:rPr>
           <w:rFonts w:cs="Times New Roman"/>
@@ -4545,7 +4571,7 @@
           <w:rFonts w:cs="Times New Roman"/>
         </w:rPr>
       </w:pPr>
-      <w:bookmarkStart w:id="7" w:name="_Toc159681745"/>
+      <w:bookmarkStart w:id="7" w:name="_Toc159683135"/>
       <w:r>
         <w:rPr>
           <w:rFonts w:cs="Times New Roman"/>
@@ -4939,7 +4965,7 @@
           <w:rFonts w:cs="Times New Roman"/>
         </w:rPr>
       </w:pPr>
-      <w:bookmarkStart w:id="8" w:name="_Toc159681746"/>
+      <w:bookmarkStart w:id="8" w:name="_Toc159683136"/>
       <w:r>
         <w:rPr>
           <w:rFonts w:cs="Times New Roman"/>
@@ -5278,7 +5304,7 @@
           <w:rFonts w:cs="Times New Roman"/>
         </w:rPr>
       </w:pPr>
-      <w:bookmarkStart w:id="9" w:name="_Toc159681747"/>
+      <w:bookmarkStart w:id="9" w:name="_Toc159683137"/>
       <w:r>
         <w:rPr>
           <w:rFonts w:cs="Times New Roman"/>
@@ -5352,7 +5378,7 @@
           <w:rFonts w:cs="Times New Roman"/>
         </w:rPr>
       </w:pPr>
-      <w:bookmarkStart w:id="10" w:name="_Toc159681748"/>
+      <w:bookmarkStart w:id="10" w:name="_Toc159683138"/>
       <w:r>
         <w:rPr>
           <w:rFonts w:cs="Times New Roman"/>
@@ -5390,24 +5416,13 @@
     </w:p>
     <w:p>
       <w:pPr>
-        <w:spacing w:after="0" w:line="360" w:lineRule="auto"/>
-        <w:jc w:val="both"/>
-        <w:rPr>
-          <w:rFonts w:ascii="Times New Roman" w:hAnsi="Times New Roman" w:cs="Times New Roman"/>
-          <w:b/>
-          <w:sz w:val="24"/>
-          <w:szCs w:val="24"/>
-        </w:rPr>
-      </w:pPr>
-      <w:r>
-        <w:rPr>
-          <w:rFonts w:ascii="Times New Roman" w:hAnsi="Times New Roman" w:cs="Times New Roman"/>
-          <w:b/>
-          <w:sz w:val="24"/>
-          <w:szCs w:val="24"/>
-        </w:rPr>
+        <w:pStyle w:val="Heading2"/>
+      </w:pPr>
+      <w:bookmarkStart w:id="11" w:name="_Toc159683139"/>
+      <w:r>
         <w:t>4.1 PWAs satisfy client needs</w:t>
       </w:r>
+      <w:bookmarkEnd w:id="11"/>
     </w:p>
     <w:p>
       <w:pPr>
@@ -5800,7 +5815,7 @@
           <w:rFonts w:cs="Times New Roman"/>
         </w:rPr>
       </w:pPr>
-      <w:bookmarkStart w:id="11" w:name="_Toc159681749"/>
+      <w:bookmarkStart w:id="12" w:name="_Toc159683140"/>
       <w:r>
         <w:rPr>
           <w:rFonts w:cs="Times New Roman"/>
@@ -5808,7 +5823,7 @@
         <w:lastRenderedPageBreak/>
         <w:t>4.2 PWAs utilise contemporary online features</w:t>
       </w:r>
-      <w:bookmarkEnd w:id="11"/>
+      <w:bookmarkEnd w:id="12"/>
     </w:p>
     <w:p>
       <w:pPr>
@@ -6186,7 +6201,7 @@
           <w:rFonts w:cs="Times New Roman"/>
         </w:rPr>
       </w:pPr>
-      <w:bookmarkStart w:id="12" w:name="_Toc159681750"/>
+      <w:bookmarkStart w:id="13" w:name="_Toc159683141"/>
       <w:r>
         <w:rPr>
           <w:rFonts w:cs="Times New Roman"/>
@@ -6199,7 +6214,7 @@
         </w:rPr>
         <w:t xml:space="preserve"> the effects on business</w:t>
       </w:r>
-      <w:bookmarkEnd w:id="12"/>
+      <w:bookmarkEnd w:id="13"/>
     </w:p>
     <w:p>
       <w:pPr>
@@ -6400,7 +6415,7 @@
           <w:rFonts w:cs="Times New Roman"/>
         </w:rPr>
       </w:pPr>
-      <w:bookmarkStart w:id="13" w:name="_Toc159681751"/>
+      <w:bookmarkStart w:id="14" w:name="_Toc159683142"/>
       <w:r>
         <w:rPr>
           <w:rFonts w:cs="Times New Roman"/>
@@ -6408,7 +6423,7 @@
         <w:lastRenderedPageBreak/>
         <w:t>Conclusion</w:t>
       </w:r>
-      <w:bookmarkEnd w:id="13"/>
+      <w:bookmarkEnd w:id="14"/>
     </w:p>
     <w:p>
       <w:pPr>
@@ -6460,7 +6475,7 @@
           <w:rFonts w:cs="Times New Roman"/>
         </w:rPr>
       </w:pPr>
-      <w:bookmarkStart w:id="14" w:name="_Toc159681752"/>
+      <w:bookmarkStart w:id="15" w:name="_Toc159683143"/>
       <w:r>
         <w:rPr>
           <w:rFonts w:cs="Times New Roman"/>
@@ -6468,7 +6483,7 @@
         <w:lastRenderedPageBreak/>
         <w:t>References</w:t>
       </w:r>
-      <w:bookmarkEnd w:id="14"/>
+      <w:bookmarkEnd w:id="15"/>
     </w:p>
     <w:p>
       <w:pPr>
@@ -11948,7 +11963,7 @@
 </file>
 
 <file path=customXml/itemProps1.xml><?xml version="1.0" encoding="utf-8"?>
-<ds:datastoreItem xmlns:ds="http://schemas.openxmlformats.org/officeDocument/2006/customXml" ds:itemID="{B41E2B80-3D73-9247-BB9E-C97515B11BB5}">
+<ds:datastoreItem xmlns:ds="http://schemas.openxmlformats.org/officeDocument/2006/customXml" ds:itemID="{4EF15B41-A852-7341-97BD-790D1C1EB26A}">
   <ds:schemaRefs>
     <ds:schemaRef ds:uri="http://schemas.openxmlformats.org/officeDocument/2006/bibliography"/>
   </ds:schemaRefs>
